--- a/images/documentation personnel.docx
+++ b/images/documentation personnel.docx
@@ -87,27 +87,7 @@
           <w:szCs w:val="24"/>
           <w:lang w:eastAsia="fr-FR"/>
         </w:rPr>
-        <w:t xml:space="preserve">Ce projet a été </w:t>
-      </w:r>
-      <w:proofErr w:type="gramStart"/>
-      <w:r>
-        <w:rPr>
-          <w:rFonts w:ascii="Times New Roman" w:eastAsia="Times New Roman" w:hAnsi="Times New Roman" w:cs="Times New Roman"/>
-          <w:sz w:val="24"/>
-          <w:szCs w:val="24"/>
-          <w:lang w:eastAsia="fr-FR"/>
-        </w:rPr>
-        <w:t>réalisé  en</w:t>
-      </w:r>
-      <w:proofErr w:type="gramEnd"/>
-      <w:r>
-        <w:rPr>
-          <w:rFonts w:ascii="Times New Roman" w:eastAsia="Times New Roman" w:hAnsi="Times New Roman" w:cs="Times New Roman"/>
-          <w:sz w:val="24"/>
-          <w:szCs w:val="24"/>
-          <w:lang w:eastAsia="fr-FR"/>
-        </w:rPr>
-        <w:t xml:space="preserve"> groupe de 3 personnes lors de ma 2ème année de BTS SIO durant lequel nous avons dû </w:t>
+        <w:t xml:space="preserve">Ce projet a été réalisé  en groupe de 3 personnes lors de ma 2ème année de BTS SIO durant lequel nous avons dû </w:t>
       </w:r>
       <w:r>
         <w:rPr>
@@ -293,27 +273,7 @@
           <w:szCs w:val="24"/>
           <w:lang w:eastAsia="fr-FR"/>
         </w:rPr>
-        <w:t xml:space="preserve">L’application doit être rendue multi-utilisateurs </w:t>
-      </w:r>
-      <w:proofErr w:type="spellStart"/>
-      <w:r>
-        <w:rPr>
-          <w:rFonts w:ascii="Times New Roman" w:eastAsia="Times New Roman" w:hAnsi="Times New Roman" w:cs="Times New Roman"/>
-          <w:sz w:val="24"/>
-          <w:szCs w:val="24"/>
-          <w:lang w:eastAsia="fr-FR"/>
-        </w:rPr>
-        <w:t>grace</w:t>
-      </w:r>
-      <w:proofErr w:type="spellEnd"/>
-      <w:r>
-        <w:rPr>
-          <w:rFonts w:ascii="Times New Roman" w:eastAsia="Times New Roman" w:hAnsi="Times New Roman" w:cs="Times New Roman"/>
-          <w:sz w:val="24"/>
-          <w:szCs w:val="24"/>
-          <w:lang w:eastAsia="fr-FR"/>
-        </w:rPr>
-        <w:t xml:space="preserve"> à l’utilisation d’une base de données. </w:t>
+        <w:t xml:space="preserve">L’application doit être rendue multi-utilisateurs grace à l’utilisation d’une base de données. </w:t>
       </w:r>
     </w:p>
     <w:p>
@@ -420,27 +380,7 @@
           <w:szCs w:val="24"/>
           <w:lang w:eastAsia="fr-FR"/>
         </w:rPr>
-        <w:t xml:space="preserve">Utiliser le </w:t>
-      </w:r>
-      <w:proofErr w:type="spellStart"/>
-      <w:r>
-        <w:rPr>
-          <w:rFonts w:ascii="Times New Roman" w:eastAsia="Times New Roman" w:hAnsi="Times New Roman" w:cs="Times New Roman"/>
-          <w:sz w:val="24"/>
-          <w:szCs w:val="24"/>
-          <w:lang w:eastAsia="fr-FR"/>
-        </w:rPr>
-        <w:t>versionnement</w:t>
-      </w:r>
-      <w:proofErr w:type="spellEnd"/>
-      <w:r>
-        <w:rPr>
-          <w:rFonts w:ascii="Times New Roman" w:eastAsia="Times New Roman" w:hAnsi="Times New Roman" w:cs="Times New Roman"/>
-          <w:sz w:val="24"/>
-          <w:szCs w:val="24"/>
-          <w:lang w:eastAsia="fr-FR"/>
-        </w:rPr>
-        <w:t xml:space="preserve"> avec git </w:t>
+        <w:t xml:space="preserve">Utiliser le versionnement avec git </w:t>
       </w:r>
     </w:p>
     <w:p>
@@ -536,15 +476,7 @@
         <w:spacing w:before="100" w:beforeAutospacing="1" w:after="100" w:afterAutospacing="1" w:line="240" w:lineRule="auto"/>
       </w:pPr>
       <w:r>
-        <w:t xml:space="preserve">Représentation des menus du dialogue en ligne de commande avec un arbre heuristique (Utilisez un logiciel de type </w:t>
-      </w:r>
-      <w:proofErr w:type="spellStart"/>
-      <w:r>
-        <w:t>Freemind</w:t>
-      </w:r>
-      <w:proofErr w:type="spellEnd"/>
-      <w:r>
-        <w:t xml:space="preserve">). </w:t>
+        <w:t xml:space="preserve">Représentation des menus du dialogue en ligne de commande avec un arbre heuristique (Utilisez un logiciel de type Freemind). </w:t>
       </w:r>
     </w:p>
     <w:p>
@@ -591,15 +523,7 @@
         <w:spacing w:before="100" w:beforeAutospacing="1" w:after="100" w:afterAutospacing="1" w:line="240" w:lineRule="auto"/>
       </w:pPr>
       <w:r>
-        <w:t xml:space="preserve">Dans le dialogue en ligne de commande, un employé doit être </w:t>
-      </w:r>
-      <w:proofErr w:type="spellStart"/>
-      <w:r>
-        <w:t>selectionné</w:t>
-      </w:r>
-      <w:proofErr w:type="spellEnd"/>
-      <w:r>
-        <w:t xml:space="preserve"> avant que l’on puisse choisir de modifier ou de supprimer. </w:t>
+        <w:t xml:space="preserve">Dans le dialogue en ligne de commande, un employé doit être selectionné avant que l’on puisse choisir de modifier ou de supprimer. </w:t>
       </w:r>
     </w:p>
     <w:p>
@@ -744,17 +668,7 @@
         <w:t xml:space="preserve"> </w:t>
       </w:r>
       <w:r>
-        <w:t xml:space="preserve">Afin de vérifier le fonctionnement correct de l’application nous avons </w:t>
-      </w:r>
-      <w:proofErr w:type="spellStart"/>
-      <w:proofErr w:type="gramStart"/>
-      <w:r>
-        <w:t>du</w:t>
-      </w:r>
-      <w:proofErr w:type="spellEnd"/>
-      <w:proofErr w:type="gramEnd"/>
-      <w:r>
-        <w:t xml:space="preserve"> effectuer des test unitaires. </w:t>
+        <w:t xml:space="preserve">Afin de vérifier le fonctionnement correct de l’application nous avons du effectuer des test unitaires. </w:t>
       </w:r>
     </w:p>
     <w:p>
@@ -889,13 +803,7 @@
     </w:p>
     <w:p>
       <w:r>
-        <w:t xml:space="preserve">Voici l’arbre heuristique représentant les </w:t>
-      </w:r>
-      <w:r>
-        <w:t>menus du dialogue en ligne de commande</w:t>
-      </w:r>
-      <w:r>
-        <w:t xml:space="preserve"> : </w:t>
+        <w:t xml:space="preserve">Voici l’arbre heuristique représentant les menus du dialogue en ligne de commande : </w:t>
       </w:r>
     </w:p>
     <w:p>
@@ -946,10 +854,7 @@
         <w:spacing w:before="100" w:beforeAutospacing="1" w:after="100" w:afterAutospacing="1" w:line="240" w:lineRule="auto"/>
       </w:pPr>
       <w:r>
-        <w:t xml:space="preserve">Ensuite nous avons crée le script </w:t>
-      </w:r>
-      <w:r>
-        <w:t>de la base de données et production du script de création de tables</w:t>
+        <w:t>Ensuite nous avons crée le script de la base de données et production du script de création de tables</w:t>
       </w:r>
       <w:r>
         <w:t xml:space="preserve"> </w:t>
@@ -1005,27 +910,7 @@
                 <w:szCs w:val="24"/>
                 <w:lang w:eastAsia="fr-FR"/>
               </w:rPr>
-              <w:t xml:space="preserve">DROP DATABASE IF EXISTS </w:t>
-            </w:r>
-            <w:proofErr w:type="gramStart"/>
-            <w:r>
-              <w:rPr>
-                <w:rFonts w:ascii="Times New Roman" w:eastAsia="Times New Roman" w:hAnsi="Times New Roman" w:cs="Times New Roman"/>
-                <w:sz w:val="24"/>
-                <w:szCs w:val="24"/>
-                <w:lang w:eastAsia="fr-FR"/>
-              </w:rPr>
-              <w:t>personnel;</w:t>
-            </w:r>
-            <w:proofErr w:type="gramEnd"/>
-            <w:r>
-              <w:rPr>
-                <w:rFonts w:ascii="Times New Roman" w:eastAsia="Times New Roman" w:hAnsi="Times New Roman" w:cs="Times New Roman"/>
-                <w:sz w:val="24"/>
-                <w:szCs w:val="24"/>
-                <w:lang w:eastAsia="fr-FR"/>
-              </w:rPr>
-              <w:t xml:space="preserve"> </w:t>
+              <w:t xml:space="preserve">DROP DATABASE IF EXISTS personnel; </w:t>
             </w:r>
           </w:p>
         </w:tc>
@@ -1191,19 +1076,8 @@
                 <w:szCs w:val="24"/>
                 <w:lang w:eastAsia="fr-FR"/>
               </w:rPr>
-              <w:t xml:space="preserve">USE </w:t>
+              <w:t>USE personnel;</w:t>
             </w:r>
-            <w:proofErr w:type="gramStart"/>
-            <w:r>
-              <w:rPr>
-                <w:rFonts w:ascii="Times New Roman" w:eastAsia="Times New Roman" w:hAnsi="Times New Roman" w:cs="Times New Roman"/>
-                <w:sz w:val="24"/>
-                <w:szCs w:val="24"/>
-                <w:lang w:eastAsia="fr-FR"/>
-              </w:rPr>
-              <w:t>personnel;</w:t>
-            </w:r>
-            <w:proofErr w:type="gramEnd"/>
           </w:p>
         </w:tc>
       </w:tr>
@@ -1507,30 +1381,8 @@
                 <w:szCs w:val="24"/>
                 <w:lang w:eastAsia="fr-FR"/>
               </w:rPr>
-              <w:t xml:space="preserve">DROP TABLE IF EXISTS </w:t>
+              <w:t>DROP TABLE IF EXISTS Employe;</w:t>
             </w:r>
-            <w:proofErr w:type="spellStart"/>
-            <w:proofErr w:type="gramStart"/>
-            <w:r>
-              <w:rPr>
-                <w:rFonts w:ascii="Times New Roman" w:eastAsia="Times New Roman" w:hAnsi="Times New Roman" w:cs="Times New Roman"/>
-                <w:sz w:val="24"/>
-                <w:szCs w:val="24"/>
-                <w:lang w:eastAsia="fr-FR"/>
-              </w:rPr>
-              <w:t>Employe</w:t>
-            </w:r>
-            <w:proofErr w:type="spellEnd"/>
-            <w:r>
-              <w:rPr>
-                <w:rFonts w:ascii="Times New Roman" w:eastAsia="Times New Roman" w:hAnsi="Times New Roman" w:cs="Times New Roman"/>
-                <w:sz w:val="24"/>
-                <w:szCs w:val="24"/>
-                <w:lang w:eastAsia="fr-FR"/>
-              </w:rPr>
-              <w:t>;</w:t>
-            </w:r>
-            <w:proofErr w:type="gramEnd"/>
           </w:p>
         </w:tc>
       </w:tr>
@@ -1612,19 +1464,8 @@
                 <w:szCs w:val="24"/>
                 <w:lang w:eastAsia="fr-FR"/>
               </w:rPr>
-              <w:t xml:space="preserve">DROP TABLE IF EXISTS </w:t>
+              <w:t>DROP TABLE IF EXISTS Ligue;</w:t>
             </w:r>
-            <w:proofErr w:type="gramStart"/>
-            <w:r>
-              <w:rPr>
-                <w:rFonts w:ascii="Times New Roman" w:eastAsia="Times New Roman" w:hAnsi="Times New Roman" w:cs="Times New Roman"/>
-                <w:sz w:val="24"/>
-                <w:szCs w:val="24"/>
-                <w:lang w:eastAsia="fr-FR"/>
-              </w:rPr>
-              <w:t>Ligue;</w:t>
-            </w:r>
-            <w:proofErr w:type="gramEnd"/>
           </w:p>
         </w:tc>
       </w:tr>
@@ -1773,8 +1614,6 @@
                 <w:lang w:eastAsia="fr-FR"/>
               </w:rPr>
             </w:pPr>
-            <w:proofErr w:type="spellStart"/>
-            <w:proofErr w:type="gramStart"/>
             <w:r>
               <w:rPr>
                 <w:rFonts w:ascii="Times New Roman" w:eastAsia="Times New Roman" w:hAnsi="Times New Roman" w:cs="Times New Roman"/>
@@ -1782,38 +1621,7 @@
                 <w:szCs w:val="24"/>
                 <w:lang w:eastAsia="fr-FR"/>
               </w:rPr>
-              <w:t>create</w:t>
-            </w:r>
-            <w:proofErr w:type="spellEnd"/>
-            <w:proofErr w:type="gramEnd"/>
-            <w:r>
-              <w:rPr>
-                <w:rFonts w:ascii="Times New Roman" w:eastAsia="Times New Roman" w:hAnsi="Times New Roman" w:cs="Times New Roman"/>
-                <w:sz w:val="24"/>
-                <w:szCs w:val="24"/>
-                <w:lang w:eastAsia="fr-FR"/>
-              </w:rPr>
-              <w:t xml:space="preserve"> table </w:t>
-            </w:r>
-            <w:proofErr w:type="spellStart"/>
-            <w:r>
-              <w:rPr>
-                <w:rFonts w:ascii="Times New Roman" w:eastAsia="Times New Roman" w:hAnsi="Times New Roman" w:cs="Times New Roman"/>
-                <w:sz w:val="24"/>
-                <w:szCs w:val="24"/>
-                <w:lang w:eastAsia="fr-FR"/>
-              </w:rPr>
-              <w:t>Employe</w:t>
-            </w:r>
-            <w:proofErr w:type="spellEnd"/>
-            <w:r>
-              <w:rPr>
-                <w:rFonts w:ascii="Times New Roman" w:eastAsia="Times New Roman" w:hAnsi="Times New Roman" w:cs="Times New Roman"/>
-                <w:sz w:val="24"/>
-                <w:szCs w:val="24"/>
-                <w:lang w:eastAsia="fr-FR"/>
-              </w:rPr>
-              <w:t xml:space="preserve"> (</w:t>
+              <w:t>create table Employe (</w:t>
             </w:r>
           </w:p>
         </w:tc>
@@ -1889,8 +1697,6 @@
                 <w:lang w:eastAsia="fr-FR"/>
               </w:rPr>
             </w:pPr>
-            <w:proofErr w:type="spellStart"/>
-            <w:proofErr w:type="gramStart"/>
             <w:r>
               <w:rPr>
                 <w:rFonts w:ascii="Times New Roman" w:eastAsia="Times New Roman" w:hAnsi="Times New Roman" w:cs="Times New Roman"/>
@@ -1898,27 +1704,7 @@
                 <w:szCs w:val="24"/>
                 <w:lang w:eastAsia="fr-FR"/>
               </w:rPr>
-              <w:t>id</w:t>
-            </w:r>
-            <w:proofErr w:type="gramEnd"/>
-            <w:r>
-              <w:rPr>
-                <w:rFonts w:ascii="Times New Roman" w:eastAsia="Times New Roman" w:hAnsi="Times New Roman" w:cs="Times New Roman"/>
-                <w:sz w:val="24"/>
-                <w:szCs w:val="24"/>
-                <w:lang w:eastAsia="fr-FR"/>
-              </w:rPr>
-              <w:t>_employe</w:t>
-            </w:r>
-            <w:proofErr w:type="spellEnd"/>
-            <w:r>
-              <w:rPr>
-                <w:rFonts w:ascii="Times New Roman" w:eastAsia="Times New Roman" w:hAnsi="Times New Roman" w:cs="Times New Roman"/>
-                <w:sz w:val="24"/>
-                <w:szCs w:val="24"/>
-                <w:lang w:eastAsia="fr-FR"/>
-              </w:rPr>
-              <w:t xml:space="preserve"> BIGINT(8) , </w:t>
+              <w:t xml:space="preserve">id_employe BIGINT(8) , </w:t>
             </w:r>
           </w:p>
         </w:tc>
@@ -1994,8 +1780,6 @@
                 <w:lang w:eastAsia="fr-FR"/>
               </w:rPr>
             </w:pPr>
-            <w:proofErr w:type="spellStart"/>
-            <w:proofErr w:type="gramStart"/>
             <w:r>
               <w:rPr>
                 <w:rFonts w:ascii="Times New Roman" w:eastAsia="Times New Roman" w:hAnsi="Times New Roman" w:cs="Times New Roman"/>
@@ -2003,18 +1787,7 @@
                 <w:szCs w:val="24"/>
                 <w:lang w:eastAsia="fr-FR"/>
               </w:rPr>
-              <w:t>nomEmploye</w:t>
-            </w:r>
-            <w:proofErr w:type="spellEnd"/>
-            <w:proofErr w:type="gramEnd"/>
-            <w:r>
-              <w:rPr>
-                <w:rFonts w:ascii="Times New Roman" w:eastAsia="Times New Roman" w:hAnsi="Times New Roman" w:cs="Times New Roman"/>
-                <w:sz w:val="24"/>
-                <w:szCs w:val="24"/>
-                <w:lang w:eastAsia="fr-FR"/>
-              </w:rPr>
-              <w:t xml:space="preserve"> varchar(25),</w:t>
+              <w:t>nomEmploye varchar(25),</w:t>
             </w:r>
           </w:p>
         </w:tc>
@@ -2090,8 +1863,6 @@
                 <w:lang w:eastAsia="fr-FR"/>
               </w:rPr>
             </w:pPr>
-            <w:proofErr w:type="spellStart"/>
-            <w:proofErr w:type="gramStart"/>
             <w:r>
               <w:rPr>
                 <w:rFonts w:ascii="Times New Roman" w:eastAsia="Times New Roman" w:hAnsi="Times New Roman" w:cs="Times New Roman"/>
@@ -2099,18 +1870,7 @@
                 <w:szCs w:val="24"/>
                 <w:lang w:eastAsia="fr-FR"/>
               </w:rPr>
-              <w:t>prenomEmploye</w:t>
-            </w:r>
-            <w:proofErr w:type="spellEnd"/>
-            <w:proofErr w:type="gramEnd"/>
-            <w:r>
-              <w:rPr>
-                <w:rFonts w:ascii="Times New Roman" w:eastAsia="Times New Roman" w:hAnsi="Times New Roman" w:cs="Times New Roman"/>
-                <w:sz w:val="24"/>
-                <w:szCs w:val="24"/>
-                <w:lang w:eastAsia="fr-FR"/>
-              </w:rPr>
-              <w:t xml:space="preserve"> varchar(25) ,</w:t>
+              <w:t>prenomEmploye varchar(25) ,</w:t>
             </w:r>
           </w:p>
         </w:tc>
@@ -2186,8 +1946,6 @@
                 <w:lang w:eastAsia="fr-FR"/>
               </w:rPr>
             </w:pPr>
-            <w:proofErr w:type="spellStart"/>
-            <w:proofErr w:type="gramStart"/>
             <w:r>
               <w:rPr>
                 <w:rFonts w:ascii="Times New Roman" w:eastAsia="Times New Roman" w:hAnsi="Times New Roman" w:cs="Times New Roman"/>
@@ -2195,38 +1953,7 @@
                 <w:szCs w:val="24"/>
                 <w:lang w:eastAsia="fr-FR"/>
               </w:rPr>
-              <w:t>password</w:t>
-            </w:r>
-            <w:proofErr w:type="spellEnd"/>
-            <w:proofErr w:type="gramEnd"/>
-            <w:r>
-              <w:rPr>
-                <w:rFonts w:ascii="Times New Roman" w:eastAsia="Times New Roman" w:hAnsi="Times New Roman" w:cs="Times New Roman"/>
-                <w:sz w:val="24"/>
-                <w:szCs w:val="24"/>
-                <w:lang w:eastAsia="fr-FR"/>
-              </w:rPr>
-              <w:t xml:space="preserve"> varchar(25) not </w:t>
-            </w:r>
-            <w:proofErr w:type="spellStart"/>
-            <w:r>
-              <w:rPr>
-                <w:rFonts w:ascii="Times New Roman" w:eastAsia="Times New Roman" w:hAnsi="Times New Roman" w:cs="Times New Roman"/>
-                <w:sz w:val="24"/>
-                <w:szCs w:val="24"/>
-                <w:lang w:eastAsia="fr-FR"/>
-              </w:rPr>
-              <w:t>null</w:t>
-            </w:r>
-            <w:proofErr w:type="spellEnd"/>
-            <w:r>
-              <w:rPr>
-                <w:rFonts w:ascii="Times New Roman" w:eastAsia="Times New Roman" w:hAnsi="Times New Roman" w:cs="Times New Roman"/>
-                <w:sz w:val="24"/>
-                <w:szCs w:val="24"/>
-                <w:lang w:eastAsia="fr-FR"/>
-              </w:rPr>
-              <w:t>,</w:t>
+              <w:t>password varchar(25) not null,</w:t>
             </w:r>
           </w:p>
         </w:tc>
@@ -2302,7 +2029,6 @@
                 <w:lang w:eastAsia="fr-FR"/>
               </w:rPr>
             </w:pPr>
-            <w:proofErr w:type="gramStart"/>
             <w:r>
               <w:rPr>
                 <w:rFonts w:ascii="Times New Roman" w:eastAsia="Times New Roman" w:hAnsi="Times New Roman" w:cs="Times New Roman"/>
@@ -2310,37 +2036,7 @@
                 <w:szCs w:val="24"/>
                 <w:lang w:eastAsia="fr-FR"/>
               </w:rPr>
-              <w:t>mail</w:t>
-            </w:r>
-            <w:proofErr w:type="gramEnd"/>
-            <w:r>
-              <w:rPr>
-                <w:rFonts w:ascii="Times New Roman" w:eastAsia="Times New Roman" w:hAnsi="Times New Roman" w:cs="Times New Roman"/>
-                <w:sz w:val="24"/>
-                <w:szCs w:val="24"/>
-                <w:lang w:eastAsia="fr-FR"/>
-              </w:rPr>
-              <w:t xml:space="preserve"> varchar(70) not </w:t>
-            </w:r>
-            <w:proofErr w:type="spellStart"/>
-            <w:r>
-              <w:rPr>
-                <w:rFonts w:ascii="Times New Roman" w:eastAsia="Times New Roman" w:hAnsi="Times New Roman" w:cs="Times New Roman"/>
-                <w:sz w:val="24"/>
-                <w:szCs w:val="24"/>
-                <w:lang w:eastAsia="fr-FR"/>
-              </w:rPr>
-              <w:t>null</w:t>
-            </w:r>
-            <w:proofErr w:type="spellEnd"/>
-            <w:r>
-              <w:rPr>
-                <w:rFonts w:ascii="Times New Roman" w:eastAsia="Times New Roman" w:hAnsi="Times New Roman" w:cs="Times New Roman"/>
-                <w:sz w:val="24"/>
-                <w:szCs w:val="24"/>
-                <w:lang w:eastAsia="fr-FR"/>
-              </w:rPr>
-              <w:t>,</w:t>
+              <w:t>mail varchar(70) not null,</w:t>
             </w:r>
           </w:p>
         </w:tc>
@@ -2416,7 +2112,6 @@
                 <w:lang w:eastAsia="fr-FR"/>
               </w:rPr>
             </w:pPr>
-            <w:proofErr w:type="spellStart"/>
             <w:r>
               <w:rPr>
                 <w:rFonts w:ascii="Times New Roman" w:eastAsia="Times New Roman" w:hAnsi="Times New Roman" w:cs="Times New Roman"/>
@@ -2424,17 +2119,7 @@
                 <w:szCs w:val="24"/>
                 <w:lang w:eastAsia="fr-FR"/>
               </w:rPr>
-              <w:t>DateArrivee</w:t>
-            </w:r>
-            <w:proofErr w:type="spellEnd"/>
-            <w:r>
-              <w:rPr>
-                <w:rFonts w:ascii="Times New Roman" w:eastAsia="Times New Roman" w:hAnsi="Times New Roman" w:cs="Times New Roman"/>
-                <w:sz w:val="24"/>
-                <w:szCs w:val="24"/>
-                <w:lang w:eastAsia="fr-FR"/>
-              </w:rPr>
-              <w:t xml:space="preserve"> DATE,</w:t>
+              <w:t>DateArrivee DATE,</w:t>
             </w:r>
           </w:p>
         </w:tc>
@@ -2510,7 +2195,6 @@
                 <w:lang w:eastAsia="fr-FR"/>
               </w:rPr>
             </w:pPr>
-            <w:proofErr w:type="spellStart"/>
             <w:r>
               <w:rPr>
                 <w:rFonts w:ascii="Times New Roman" w:eastAsia="Times New Roman" w:hAnsi="Times New Roman" w:cs="Times New Roman"/>
@@ -2518,17 +2202,7 @@
                 <w:szCs w:val="24"/>
                 <w:lang w:eastAsia="fr-FR"/>
               </w:rPr>
-              <w:t>DateDepart</w:t>
-            </w:r>
-            <w:proofErr w:type="spellEnd"/>
-            <w:r>
-              <w:rPr>
-                <w:rFonts w:ascii="Times New Roman" w:eastAsia="Times New Roman" w:hAnsi="Times New Roman" w:cs="Times New Roman"/>
-                <w:sz w:val="24"/>
-                <w:szCs w:val="24"/>
-                <w:lang w:eastAsia="fr-FR"/>
-              </w:rPr>
-              <w:t xml:space="preserve"> DATE, </w:t>
+              <w:t xml:space="preserve">DateDepart DATE, </w:t>
             </w:r>
           </w:p>
         </w:tc>
@@ -2604,8 +2278,6 @@
                 <w:lang w:eastAsia="fr-FR"/>
               </w:rPr>
             </w:pPr>
-            <w:proofErr w:type="spellStart"/>
-            <w:proofErr w:type="gramStart"/>
             <w:r>
               <w:rPr>
                 <w:rFonts w:ascii="Times New Roman" w:eastAsia="Times New Roman" w:hAnsi="Times New Roman" w:cs="Times New Roman"/>
@@ -2613,27 +2285,7 @@
                 <w:szCs w:val="24"/>
                 <w:lang w:eastAsia="fr-FR"/>
               </w:rPr>
-              <w:t>id</w:t>
-            </w:r>
-            <w:proofErr w:type="gramEnd"/>
-            <w:r>
-              <w:rPr>
-                <w:rFonts w:ascii="Times New Roman" w:eastAsia="Times New Roman" w:hAnsi="Times New Roman" w:cs="Times New Roman"/>
-                <w:sz w:val="24"/>
-                <w:szCs w:val="24"/>
-                <w:lang w:eastAsia="fr-FR"/>
-              </w:rPr>
-              <w:t>_ligue</w:t>
-            </w:r>
-            <w:proofErr w:type="spellEnd"/>
-            <w:r>
-              <w:rPr>
-                <w:rFonts w:ascii="Times New Roman" w:eastAsia="Times New Roman" w:hAnsi="Times New Roman" w:cs="Times New Roman"/>
-                <w:sz w:val="24"/>
-                <w:szCs w:val="24"/>
-                <w:lang w:eastAsia="fr-FR"/>
-              </w:rPr>
-              <w:t xml:space="preserve"> BIGINT,</w:t>
+              <w:t>id_ligue BIGINT,</w:t>
             </w:r>
           </w:p>
         </w:tc>
@@ -2783,8 +2435,6 @@
                 <w:lang w:eastAsia="fr-FR"/>
               </w:rPr>
             </w:pPr>
-            <w:proofErr w:type="spellStart"/>
-            <w:proofErr w:type="gramStart"/>
             <w:r>
               <w:rPr>
                 <w:rFonts w:ascii="Times New Roman" w:eastAsia="Times New Roman" w:hAnsi="Times New Roman" w:cs="Times New Roman"/>
@@ -2792,58 +2442,7 @@
                 <w:szCs w:val="24"/>
                 <w:lang w:eastAsia="fr-FR"/>
               </w:rPr>
-              <w:t>constraint</w:t>
-            </w:r>
-            <w:proofErr w:type="spellEnd"/>
-            <w:proofErr w:type="gramEnd"/>
-            <w:r>
-              <w:rPr>
-                <w:rFonts w:ascii="Times New Roman" w:eastAsia="Times New Roman" w:hAnsi="Times New Roman" w:cs="Times New Roman"/>
-                <w:sz w:val="24"/>
-                <w:szCs w:val="24"/>
-                <w:lang w:eastAsia="fr-FR"/>
-              </w:rPr>
-              <w:t xml:space="preserve"> PK_EMP </w:t>
-            </w:r>
-            <w:proofErr w:type="spellStart"/>
-            <w:r>
-              <w:rPr>
-                <w:rFonts w:ascii="Times New Roman" w:eastAsia="Times New Roman" w:hAnsi="Times New Roman" w:cs="Times New Roman"/>
-                <w:sz w:val="24"/>
-                <w:szCs w:val="24"/>
-                <w:lang w:eastAsia="fr-FR"/>
-              </w:rPr>
-              <w:t>primary</w:t>
-            </w:r>
-            <w:proofErr w:type="spellEnd"/>
-            <w:r>
-              <w:rPr>
-                <w:rFonts w:ascii="Times New Roman" w:eastAsia="Times New Roman" w:hAnsi="Times New Roman" w:cs="Times New Roman"/>
-                <w:sz w:val="24"/>
-                <w:szCs w:val="24"/>
-                <w:lang w:eastAsia="fr-FR"/>
-              </w:rPr>
-              <w:t xml:space="preserve"> key(</w:t>
-            </w:r>
-            <w:proofErr w:type="spellStart"/>
-            <w:r>
-              <w:rPr>
-                <w:rFonts w:ascii="Times New Roman" w:eastAsia="Times New Roman" w:hAnsi="Times New Roman" w:cs="Times New Roman"/>
-                <w:sz w:val="24"/>
-                <w:szCs w:val="24"/>
-                <w:lang w:eastAsia="fr-FR"/>
-              </w:rPr>
-              <w:t>id_employe</w:t>
-            </w:r>
-            <w:proofErr w:type="spellEnd"/>
-            <w:r>
-              <w:rPr>
-                <w:rFonts w:ascii="Times New Roman" w:eastAsia="Times New Roman" w:hAnsi="Times New Roman" w:cs="Times New Roman"/>
-                <w:sz w:val="24"/>
-                <w:szCs w:val="24"/>
-                <w:lang w:eastAsia="fr-FR"/>
-              </w:rPr>
-              <w:t>)</w:t>
+              <w:t>constraint PK_EMP primary key(id_employe)</w:t>
             </w:r>
           </w:p>
         </w:tc>
@@ -2919,7 +2518,6 @@
                 <w:lang w:eastAsia="fr-FR"/>
               </w:rPr>
             </w:pPr>
-            <w:proofErr w:type="gramStart"/>
             <w:r>
               <w:rPr>
                 <w:rFonts w:ascii="Times New Roman" w:eastAsia="Times New Roman" w:hAnsi="Times New Roman" w:cs="Times New Roman"/>
@@ -2927,17 +2525,7 @@
                 <w:szCs w:val="24"/>
                 <w:lang w:eastAsia="fr-FR"/>
               </w:rPr>
-              <w:t>)ENGINE</w:t>
-            </w:r>
-            <w:proofErr w:type="gramEnd"/>
-            <w:r>
-              <w:rPr>
-                <w:rFonts w:ascii="Times New Roman" w:eastAsia="Times New Roman" w:hAnsi="Times New Roman" w:cs="Times New Roman"/>
-                <w:sz w:val="24"/>
-                <w:szCs w:val="24"/>
-                <w:lang w:eastAsia="fr-FR"/>
-              </w:rPr>
-              <w:t>=INNODB;</w:t>
+              <w:t>)ENGINE=INNODB;</w:t>
             </w:r>
           </w:p>
         </w:tc>
@@ -3020,30 +2608,8 @@
                 <w:szCs w:val="24"/>
                 <w:lang w:eastAsia="fr-FR"/>
               </w:rPr>
-              <w:t xml:space="preserve">DESC </w:t>
+              <w:t>DESC Employe;</w:t>
             </w:r>
-            <w:proofErr w:type="spellStart"/>
-            <w:proofErr w:type="gramStart"/>
-            <w:r>
-              <w:rPr>
-                <w:rFonts w:ascii="Times New Roman" w:eastAsia="Times New Roman" w:hAnsi="Times New Roman" w:cs="Times New Roman"/>
-                <w:sz w:val="24"/>
-                <w:szCs w:val="24"/>
-                <w:lang w:eastAsia="fr-FR"/>
-              </w:rPr>
-              <w:t>Employe</w:t>
-            </w:r>
-            <w:proofErr w:type="spellEnd"/>
-            <w:r>
-              <w:rPr>
-                <w:rFonts w:ascii="Times New Roman" w:eastAsia="Times New Roman" w:hAnsi="Times New Roman" w:cs="Times New Roman"/>
-                <w:sz w:val="24"/>
-                <w:szCs w:val="24"/>
-                <w:lang w:eastAsia="fr-FR"/>
-              </w:rPr>
-              <w:t>;</w:t>
-            </w:r>
-            <w:proofErr w:type="gramEnd"/>
           </w:p>
         </w:tc>
       </w:tr>
@@ -3192,8 +2758,6 @@
                 <w:lang w:eastAsia="fr-FR"/>
               </w:rPr>
             </w:pPr>
-            <w:proofErr w:type="spellStart"/>
-            <w:proofErr w:type="gramStart"/>
             <w:r>
               <w:rPr>
                 <w:rFonts w:ascii="Times New Roman" w:eastAsia="Times New Roman" w:hAnsi="Times New Roman" w:cs="Times New Roman"/>
@@ -3201,18 +2765,7 @@
                 <w:szCs w:val="24"/>
                 <w:lang w:eastAsia="fr-FR"/>
               </w:rPr>
-              <w:t>create</w:t>
-            </w:r>
-            <w:proofErr w:type="spellEnd"/>
-            <w:proofErr w:type="gramEnd"/>
-            <w:r>
-              <w:rPr>
-                <w:rFonts w:ascii="Times New Roman" w:eastAsia="Times New Roman" w:hAnsi="Times New Roman" w:cs="Times New Roman"/>
-                <w:sz w:val="24"/>
-                <w:szCs w:val="24"/>
-                <w:lang w:eastAsia="fr-FR"/>
-              </w:rPr>
-              <w:t xml:space="preserve"> table Ligue(</w:t>
+              <w:t>create table Ligue(</w:t>
             </w:r>
           </w:p>
         </w:tc>
@@ -3288,8 +2841,6 @@
                 <w:lang w:eastAsia="fr-FR"/>
               </w:rPr>
             </w:pPr>
-            <w:proofErr w:type="spellStart"/>
-            <w:proofErr w:type="gramStart"/>
             <w:r>
               <w:rPr>
                 <w:rFonts w:ascii="Times New Roman" w:eastAsia="Times New Roman" w:hAnsi="Times New Roman" w:cs="Times New Roman"/>
@@ -3297,27 +2848,7 @@
                 <w:szCs w:val="24"/>
                 <w:lang w:eastAsia="fr-FR"/>
               </w:rPr>
-              <w:t>id</w:t>
-            </w:r>
-            <w:proofErr w:type="gramEnd"/>
-            <w:r>
-              <w:rPr>
-                <w:rFonts w:ascii="Times New Roman" w:eastAsia="Times New Roman" w:hAnsi="Times New Roman" w:cs="Times New Roman"/>
-                <w:sz w:val="24"/>
-                <w:szCs w:val="24"/>
-                <w:lang w:eastAsia="fr-FR"/>
-              </w:rPr>
-              <w:t>_ligue</w:t>
-            </w:r>
-            <w:proofErr w:type="spellEnd"/>
-            <w:r>
-              <w:rPr>
-                <w:rFonts w:ascii="Times New Roman" w:eastAsia="Times New Roman" w:hAnsi="Times New Roman" w:cs="Times New Roman"/>
-                <w:sz w:val="24"/>
-                <w:szCs w:val="24"/>
-                <w:lang w:eastAsia="fr-FR"/>
-              </w:rPr>
-              <w:t xml:space="preserve"> BIGINT(4), </w:t>
+              <w:t xml:space="preserve">id_ligue BIGINT(4), </w:t>
             </w:r>
           </w:p>
         </w:tc>
@@ -3393,7 +2924,6 @@
                 <w:lang w:eastAsia="fr-FR"/>
               </w:rPr>
             </w:pPr>
-            <w:proofErr w:type="gramStart"/>
             <w:r>
               <w:rPr>
                 <w:rFonts w:ascii="Times New Roman" w:eastAsia="Times New Roman" w:hAnsi="Times New Roman" w:cs="Times New Roman"/>
@@ -3401,37 +2931,7 @@
                 <w:szCs w:val="24"/>
                 <w:lang w:eastAsia="fr-FR"/>
               </w:rPr>
-              <w:t>nom</w:t>
-            </w:r>
-            <w:proofErr w:type="gramEnd"/>
-            <w:r>
-              <w:rPr>
-                <w:rFonts w:ascii="Times New Roman" w:eastAsia="Times New Roman" w:hAnsi="Times New Roman" w:cs="Times New Roman"/>
-                <w:sz w:val="24"/>
-                <w:szCs w:val="24"/>
-                <w:lang w:eastAsia="fr-FR"/>
-              </w:rPr>
-              <w:t xml:space="preserve"> varchar(255) not </w:t>
-            </w:r>
-            <w:proofErr w:type="spellStart"/>
-            <w:r>
-              <w:rPr>
-                <w:rFonts w:ascii="Times New Roman" w:eastAsia="Times New Roman" w:hAnsi="Times New Roman" w:cs="Times New Roman"/>
-                <w:sz w:val="24"/>
-                <w:szCs w:val="24"/>
-                <w:lang w:eastAsia="fr-FR"/>
-              </w:rPr>
-              <w:t>null</w:t>
-            </w:r>
-            <w:proofErr w:type="spellEnd"/>
-            <w:r>
-              <w:rPr>
-                <w:rFonts w:ascii="Times New Roman" w:eastAsia="Times New Roman" w:hAnsi="Times New Roman" w:cs="Times New Roman"/>
-                <w:sz w:val="24"/>
-                <w:szCs w:val="24"/>
-                <w:lang w:eastAsia="fr-FR"/>
-              </w:rPr>
-              <w:t xml:space="preserve">, </w:t>
+              <w:t xml:space="preserve">nom varchar(255) not null, </w:t>
             </w:r>
           </w:p>
         </w:tc>
@@ -3507,7 +3007,6 @@
                 <w:lang w:eastAsia="fr-FR"/>
               </w:rPr>
             </w:pPr>
-            <w:proofErr w:type="gramStart"/>
             <w:r>
               <w:rPr>
                 <w:rFonts w:ascii="Times New Roman" w:eastAsia="Times New Roman" w:hAnsi="Times New Roman" w:cs="Times New Roman"/>
@@ -3515,37 +3014,7 @@
                 <w:szCs w:val="24"/>
                 <w:lang w:eastAsia="fr-FR"/>
               </w:rPr>
-              <w:t>administrateur</w:t>
-            </w:r>
-            <w:proofErr w:type="gramEnd"/>
-            <w:r>
-              <w:rPr>
-                <w:rFonts w:ascii="Times New Roman" w:eastAsia="Times New Roman" w:hAnsi="Times New Roman" w:cs="Times New Roman"/>
-                <w:sz w:val="24"/>
-                <w:szCs w:val="24"/>
-                <w:lang w:eastAsia="fr-FR"/>
-              </w:rPr>
-              <w:t xml:space="preserve"> varchar(50) not </w:t>
-            </w:r>
-            <w:proofErr w:type="spellStart"/>
-            <w:r>
-              <w:rPr>
-                <w:rFonts w:ascii="Times New Roman" w:eastAsia="Times New Roman" w:hAnsi="Times New Roman" w:cs="Times New Roman"/>
-                <w:sz w:val="24"/>
-                <w:szCs w:val="24"/>
-                <w:lang w:eastAsia="fr-FR"/>
-              </w:rPr>
-              <w:t>null</w:t>
-            </w:r>
-            <w:proofErr w:type="spellEnd"/>
-            <w:r>
-              <w:rPr>
-                <w:rFonts w:ascii="Times New Roman" w:eastAsia="Times New Roman" w:hAnsi="Times New Roman" w:cs="Times New Roman"/>
-                <w:sz w:val="24"/>
-                <w:szCs w:val="24"/>
-                <w:lang w:eastAsia="fr-FR"/>
-              </w:rPr>
-              <w:t xml:space="preserve">, </w:t>
+              <w:t xml:space="preserve">administrateur varchar(50) not null, </w:t>
             </w:r>
           </w:p>
         </w:tc>
@@ -3769,8 +3238,6 @@
                 <w:lang w:eastAsia="fr-FR"/>
               </w:rPr>
             </w:pPr>
-            <w:proofErr w:type="spellStart"/>
-            <w:proofErr w:type="gramStart"/>
             <w:r>
               <w:rPr>
                 <w:rFonts w:ascii="Times New Roman" w:eastAsia="Times New Roman" w:hAnsi="Times New Roman" w:cs="Times New Roman"/>
@@ -3778,58 +3245,7 @@
                 <w:szCs w:val="24"/>
                 <w:lang w:eastAsia="fr-FR"/>
               </w:rPr>
-              <w:t>constraint</w:t>
-            </w:r>
-            <w:proofErr w:type="spellEnd"/>
-            <w:proofErr w:type="gramEnd"/>
-            <w:r>
-              <w:rPr>
-                <w:rFonts w:ascii="Times New Roman" w:eastAsia="Times New Roman" w:hAnsi="Times New Roman" w:cs="Times New Roman"/>
-                <w:sz w:val="24"/>
-                <w:szCs w:val="24"/>
-                <w:lang w:eastAsia="fr-FR"/>
-              </w:rPr>
-              <w:t xml:space="preserve"> PK_LIG </w:t>
-            </w:r>
-            <w:proofErr w:type="spellStart"/>
-            <w:r>
-              <w:rPr>
-                <w:rFonts w:ascii="Times New Roman" w:eastAsia="Times New Roman" w:hAnsi="Times New Roman" w:cs="Times New Roman"/>
-                <w:sz w:val="24"/>
-                <w:szCs w:val="24"/>
-                <w:lang w:eastAsia="fr-FR"/>
-              </w:rPr>
-              <w:t>primary</w:t>
-            </w:r>
-            <w:proofErr w:type="spellEnd"/>
-            <w:r>
-              <w:rPr>
-                <w:rFonts w:ascii="Times New Roman" w:eastAsia="Times New Roman" w:hAnsi="Times New Roman" w:cs="Times New Roman"/>
-                <w:sz w:val="24"/>
-                <w:szCs w:val="24"/>
-                <w:lang w:eastAsia="fr-FR"/>
-              </w:rPr>
-              <w:t xml:space="preserve"> key(</w:t>
-            </w:r>
-            <w:proofErr w:type="spellStart"/>
-            <w:r>
-              <w:rPr>
-                <w:rFonts w:ascii="Times New Roman" w:eastAsia="Times New Roman" w:hAnsi="Times New Roman" w:cs="Times New Roman"/>
-                <w:sz w:val="24"/>
-                <w:szCs w:val="24"/>
-                <w:lang w:eastAsia="fr-FR"/>
-              </w:rPr>
-              <w:t>id_ligue</w:t>
-            </w:r>
-            <w:proofErr w:type="spellEnd"/>
-            <w:r>
-              <w:rPr>
-                <w:rFonts w:ascii="Times New Roman" w:eastAsia="Times New Roman" w:hAnsi="Times New Roman" w:cs="Times New Roman"/>
-                <w:sz w:val="24"/>
-                <w:szCs w:val="24"/>
-                <w:lang w:eastAsia="fr-FR"/>
-              </w:rPr>
-              <w:t>)</w:t>
+              <w:t>constraint PK_LIG primary key(id_ligue)</w:t>
             </w:r>
           </w:p>
         </w:tc>
@@ -3905,7 +3321,6 @@
                 <w:lang w:eastAsia="fr-FR"/>
               </w:rPr>
             </w:pPr>
-            <w:proofErr w:type="gramStart"/>
             <w:r>
               <w:rPr>
                 <w:rFonts w:ascii="Times New Roman" w:eastAsia="Times New Roman" w:hAnsi="Times New Roman" w:cs="Times New Roman"/>
@@ -3913,17 +3328,7 @@
                 <w:szCs w:val="24"/>
                 <w:lang w:eastAsia="fr-FR"/>
               </w:rPr>
-              <w:t>)ENGINE</w:t>
-            </w:r>
-            <w:proofErr w:type="gramEnd"/>
-            <w:r>
-              <w:rPr>
-                <w:rFonts w:ascii="Times New Roman" w:eastAsia="Times New Roman" w:hAnsi="Times New Roman" w:cs="Times New Roman"/>
-                <w:sz w:val="24"/>
-                <w:szCs w:val="24"/>
-                <w:lang w:eastAsia="fr-FR"/>
-              </w:rPr>
-              <w:t>=INNODB;</w:t>
+              <w:t>)ENGINE=INNODB;</w:t>
             </w:r>
           </w:p>
         </w:tc>
@@ -4006,19 +3411,8 @@
                 <w:szCs w:val="24"/>
                 <w:lang w:eastAsia="fr-FR"/>
               </w:rPr>
-              <w:t xml:space="preserve">DESC </w:t>
+              <w:t>DESC Ligue;</w:t>
             </w:r>
-            <w:proofErr w:type="gramStart"/>
-            <w:r>
-              <w:rPr>
-                <w:rFonts w:ascii="Times New Roman" w:eastAsia="Times New Roman" w:hAnsi="Times New Roman" w:cs="Times New Roman"/>
-                <w:sz w:val="24"/>
-                <w:szCs w:val="24"/>
-                <w:lang w:eastAsia="fr-FR"/>
-              </w:rPr>
-              <w:t>Ligue;</w:t>
-            </w:r>
-            <w:proofErr w:type="gramEnd"/>
           </w:p>
         </w:tc>
       </w:tr>
@@ -4174,79 +3568,8 @@
                 <w:szCs w:val="24"/>
                 <w:lang w:eastAsia="fr-FR"/>
               </w:rPr>
-              <w:t>ALTER TABLE `</w:t>
+              <w:t>ALTER TABLE `Employe` ADD FOREIGN KEY (`id_ligue`) REFERENCES `ligue` (`id_ligue`);</w:t>
             </w:r>
-            <w:proofErr w:type="spellStart"/>
-            <w:r>
-              <w:rPr>
-                <w:rFonts w:ascii="Times New Roman" w:eastAsia="Times New Roman" w:hAnsi="Times New Roman" w:cs="Times New Roman"/>
-                <w:sz w:val="24"/>
-                <w:szCs w:val="24"/>
-                <w:lang w:eastAsia="fr-FR"/>
-              </w:rPr>
-              <w:t>Employe</w:t>
-            </w:r>
-            <w:proofErr w:type="spellEnd"/>
-            <w:r>
-              <w:rPr>
-                <w:rFonts w:ascii="Times New Roman" w:eastAsia="Times New Roman" w:hAnsi="Times New Roman" w:cs="Times New Roman"/>
-                <w:sz w:val="24"/>
-                <w:szCs w:val="24"/>
-                <w:lang w:eastAsia="fr-FR"/>
-              </w:rPr>
-              <w:t>` ADD FOREIGN KEY (`</w:t>
-            </w:r>
-            <w:proofErr w:type="spellStart"/>
-            <w:r>
-              <w:rPr>
-                <w:rFonts w:ascii="Times New Roman" w:eastAsia="Times New Roman" w:hAnsi="Times New Roman" w:cs="Times New Roman"/>
-                <w:sz w:val="24"/>
-                <w:szCs w:val="24"/>
-                <w:lang w:eastAsia="fr-FR"/>
-              </w:rPr>
-              <w:t>id_ligue</w:t>
-            </w:r>
-            <w:proofErr w:type="spellEnd"/>
-            <w:r>
-              <w:rPr>
-                <w:rFonts w:ascii="Times New Roman" w:eastAsia="Times New Roman" w:hAnsi="Times New Roman" w:cs="Times New Roman"/>
-                <w:sz w:val="24"/>
-                <w:szCs w:val="24"/>
-                <w:lang w:eastAsia="fr-FR"/>
-              </w:rPr>
-              <w:t>`) REFERENCES `ligue` (`</w:t>
-            </w:r>
-            <w:proofErr w:type="spellStart"/>
-            <w:r>
-              <w:rPr>
-                <w:rFonts w:ascii="Times New Roman" w:eastAsia="Times New Roman" w:hAnsi="Times New Roman" w:cs="Times New Roman"/>
-                <w:sz w:val="24"/>
-                <w:szCs w:val="24"/>
-                <w:lang w:eastAsia="fr-FR"/>
-              </w:rPr>
-              <w:t>id_ligue</w:t>
-            </w:r>
-            <w:proofErr w:type="spellEnd"/>
-            <w:r>
-              <w:rPr>
-                <w:rFonts w:ascii="Times New Roman" w:eastAsia="Times New Roman" w:hAnsi="Times New Roman" w:cs="Times New Roman"/>
-                <w:sz w:val="24"/>
-                <w:szCs w:val="24"/>
-                <w:lang w:eastAsia="fr-FR"/>
-              </w:rPr>
-              <w:t>`</w:t>
-            </w:r>
-            <w:proofErr w:type="gramStart"/>
-            <w:r>
-              <w:rPr>
-                <w:rFonts w:ascii="Times New Roman" w:eastAsia="Times New Roman" w:hAnsi="Times New Roman" w:cs="Times New Roman"/>
-                <w:sz w:val="24"/>
-                <w:szCs w:val="24"/>
-                <w:lang w:eastAsia="fr-FR"/>
-              </w:rPr>
-              <w:t>);</w:t>
-            </w:r>
-            <w:proofErr w:type="gramEnd"/>
           </w:p>
         </w:tc>
       </w:tr>
@@ -4292,19 +3615,19 @@
           <w:lang w:eastAsia="fr-FR"/>
         </w:rPr>
         <w:lastRenderedPageBreak/>
-        <w:t>ALTER TABLE `Ligue` ADD FOREIGN KEY (`</w:t>
-      </w:r>
-      <w:proofErr w:type="spellStart"/>
-      <w:r>
+        <w:t>ALTER TABLE `Ligue` ADD FOREIGN KEY (`id_ligue`) REFERENCES `Employe` (`id_employe`);</w:t>
+      </w:r>
+    </w:p>
+    <w:p>
+      <w:pPr>
+        <w:spacing w:before="100" w:beforeAutospacing="1" w:after="100" w:afterAutospacing="1" w:line="240" w:lineRule="auto"/>
         <w:rPr>
           <w:rFonts w:ascii="Times New Roman" w:eastAsia="Times New Roman" w:hAnsi="Times New Roman" w:cs="Times New Roman"/>
           <w:sz w:val="24"/>
           <w:szCs w:val="24"/>
           <w:lang w:eastAsia="fr-FR"/>
         </w:rPr>
-        <w:t>id_ligue</w:t>
-      </w:r>
-      <w:proofErr w:type="spellEnd"/>
+      </w:pPr>
       <w:r>
         <w:rPr>
           <w:rFonts w:ascii="Times New Roman" w:eastAsia="Times New Roman" w:hAnsi="Times New Roman" w:cs="Times New Roman"/>
@@ -4312,9 +3635,8 @@
           <w:szCs w:val="24"/>
           <w:lang w:eastAsia="fr-FR"/>
         </w:rPr>
-        <w:t>`) REFERENCES `</w:t>
-      </w:r>
-      <w:proofErr w:type="spellStart"/>
+        <w:t>Puis nous avons géré les dates en ligne de commande avec</w:t>
+      </w:r>
       <w:r>
         <w:rPr>
           <w:rFonts w:ascii="Times New Roman" w:eastAsia="Times New Roman" w:hAnsi="Times New Roman" w:cs="Times New Roman"/>
@@ -4322,71 +3644,591 @@
           <w:szCs w:val="24"/>
           <w:lang w:eastAsia="fr-FR"/>
         </w:rPr>
-        <w:t>Employe</w:t>
-      </w:r>
-      <w:proofErr w:type="spellEnd"/>
-      <w:r>
+        <w:t> :</w:t>
+      </w:r>
+    </w:p>
+    <w:p>
+      <w:pPr>
+        <w:spacing w:before="100" w:beforeAutospacing="1" w:after="100" w:afterAutospacing="1" w:line="240" w:lineRule="auto"/>
         <w:rPr>
           <w:rFonts w:ascii="Times New Roman" w:eastAsia="Times New Roman" w:hAnsi="Times New Roman" w:cs="Times New Roman"/>
           <w:sz w:val="24"/>
           <w:szCs w:val="24"/>
           <w:lang w:eastAsia="fr-FR"/>
         </w:rPr>
-        <w:t>` (`</w:t>
-      </w:r>
-      <w:proofErr w:type="spellStart"/>
-      <w:r>
-        <w:rPr>
-          <w:rFonts w:ascii="Times New Roman" w:eastAsia="Times New Roman" w:hAnsi="Times New Roman" w:cs="Times New Roman"/>
-          <w:sz w:val="24"/>
-          <w:szCs w:val="24"/>
-          <w:lang w:eastAsia="fr-FR"/>
-        </w:rPr>
-        <w:t>id_employe</w:t>
-      </w:r>
-      <w:proofErr w:type="spellEnd"/>
-      <w:r>
-        <w:rPr>
-          <w:rFonts w:ascii="Times New Roman" w:eastAsia="Times New Roman" w:hAnsi="Times New Roman" w:cs="Times New Roman"/>
-          <w:sz w:val="24"/>
-          <w:szCs w:val="24"/>
-          <w:lang w:eastAsia="fr-FR"/>
-        </w:rPr>
-        <w:t>`</w:t>
-      </w:r>
-      <w:proofErr w:type="gramStart"/>
-      <w:r>
-        <w:rPr>
-          <w:rFonts w:ascii="Times New Roman" w:eastAsia="Times New Roman" w:hAnsi="Times New Roman" w:cs="Times New Roman"/>
-          <w:sz w:val="24"/>
-          <w:szCs w:val="24"/>
-          <w:lang w:eastAsia="fr-FR"/>
-        </w:rPr>
-        <w:t>);</w:t>
-      </w:r>
-      <w:proofErr w:type="gramEnd"/>
-    </w:p>
-    <w:p>
-      <w:pPr>
-        <w:spacing w:before="100" w:beforeAutospacing="1" w:after="100" w:afterAutospacing="1" w:line="240" w:lineRule="auto"/>
-        <w:rPr>
-          <w:rFonts w:ascii="Times New Roman" w:eastAsia="Times New Roman" w:hAnsi="Times New Roman" w:cs="Times New Roman"/>
-          <w:sz w:val="24"/>
-          <w:szCs w:val="24"/>
-          <w:lang w:eastAsia="fr-FR"/>
-        </w:rPr>
-      </w:pPr>
-      <w:r>
-        <w:rPr>
-          <w:rFonts w:ascii="Times New Roman" w:eastAsia="Times New Roman" w:hAnsi="Times New Roman" w:cs="Times New Roman"/>
-          <w:sz w:val="24"/>
-          <w:szCs w:val="24"/>
-          <w:lang w:eastAsia="fr-FR"/>
-        </w:rPr>
-        <w:t xml:space="preserve">Puis nous avons géré les dates en ligne de commande avec : </w:t>
+      </w:pPr>
+      <w:r>
+        <w:rPr>
+          <w:noProof/>
+        </w:rPr>
+        <w:drawing>
+          <wp:inline distT="0" distB="0" distL="0" distR="0" wp14:anchorId="7BE96479" wp14:editId="6B090496">
+            <wp:extent cx="5760720" cy="3472815"/>
+            <wp:effectExtent l="0" t="0" r="0" b="0"/>
+            <wp:docPr id="1513211526" name="Image 1" descr="Une image contenant texte&#10;&#10;Description générée automatiquement"/>
+            <wp:cNvGraphicFramePr>
+              <a:graphicFrameLocks xmlns:a="http://schemas.openxmlformats.org/drawingml/2006/main" noChangeAspect="1"/>
+            </wp:cNvGraphicFramePr>
+            <a:graphic xmlns:a="http://schemas.openxmlformats.org/drawingml/2006/main">
+              <a:graphicData uri="http://schemas.openxmlformats.org/drawingml/2006/picture">
+                <pic:pic xmlns:pic="http://schemas.openxmlformats.org/drawingml/2006/picture">
+                  <pic:nvPicPr>
+                    <pic:cNvPr id="1513211526" name="Image 1" descr="Une image contenant texte&#10;&#10;Description générée automatiquement"/>
+                    <pic:cNvPicPr/>
+                  </pic:nvPicPr>
+                  <pic:blipFill>
+                    <a:blip r:embed="rId11"/>
+                    <a:stretch>
+                      <a:fillRect/>
+                    </a:stretch>
+                  </pic:blipFill>
+                  <pic:spPr>
+                    <a:xfrm>
+                      <a:off x="0" y="0"/>
+                      <a:ext cx="5760720" cy="3472815"/>
+                    </a:xfrm>
+                    <a:prstGeom prst="rect">
+                      <a:avLst/>
+                    </a:prstGeom>
+                  </pic:spPr>
+                </pic:pic>
+              </a:graphicData>
+            </a:graphic>
+          </wp:inline>
+        </w:drawing>
       </w:r>
     </w:p>
     <w:p/>
+    <w:p>
+      <w:r>
+        <w:rPr>
+          <w:noProof/>
+        </w:rPr>
+        <w:drawing>
+          <wp:inline distT="0" distB="0" distL="0" distR="0" wp14:anchorId="2D0204A9" wp14:editId="225D4263">
+            <wp:extent cx="5760720" cy="3113405"/>
+            <wp:effectExtent l="0" t="0" r="0" b="0"/>
+            <wp:docPr id="526550286" name="Image 1" descr="Une image contenant texte&#10;&#10;Description générée automatiquement"/>
+            <wp:cNvGraphicFramePr>
+              <a:graphicFrameLocks xmlns:a="http://schemas.openxmlformats.org/drawingml/2006/main" noChangeAspect="1"/>
+            </wp:cNvGraphicFramePr>
+            <a:graphic xmlns:a="http://schemas.openxmlformats.org/drawingml/2006/main">
+              <a:graphicData uri="http://schemas.openxmlformats.org/drawingml/2006/picture">
+                <pic:pic xmlns:pic="http://schemas.openxmlformats.org/drawingml/2006/picture">
+                  <pic:nvPicPr>
+                    <pic:cNvPr id="526550286" name="Image 1" descr="Une image contenant texte&#10;&#10;Description générée automatiquement"/>
+                    <pic:cNvPicPr/>
+                  </pic:nvPicPr>
+                  <pic:blipFill>
+                    <a:blip r:embed="rId12"/>
+                    <a:stretch>
+                      <a:fillRect/>
+                    </a:stretch>
+                  </pic:blipFill>
+                  <pic:spPr>
+                    <a:xfrm>
+                      <a:off x="0" y="0"/>
+                      <a:ext cx="5760720" cy="3113405"/>
+                    </a:xfrm>
+                    <a:prstGeom prst="rect">
+                      <a:avLst/>
+                    </a:prstGeom>
+                  </pic:spPr>
+                </pic:pic>
+              </a:graphicData>
+            </a:graphic>
+          </wp:inline>
+        </w:drawing>
+      </w:r>
+    </w:p>
+    <w:p>
+      <w:pPr>
+        <w:tabs>
+          <w:tab w:val="left" w:pos="2556"/>
+        </w:tabs>
+      </w:pPr>
+      <w:r>
+        <w:tab/>
+      </w:r>
+    </w:p>
+    <w:p>
+      <w:pPr>
+        <w:tabs>
+          <w:tab w:val="left" w:pos="2556"/>
+        </w:tabs>
+      </w:pPr>
+      <w:r>
+        <w:t xml:space="preserve">Il y a 2 catégories d’employés CDI et CDD afin d’avoir une date d’arrivée et de fin pour celui en CDD. L’employé n’a pas de date de fin prédéfinie.  </w:t>
+      </w:r>
+    </w:p>
+    <w:p>
+      <w:pPr>
+        <w:tabs>
+          <w:tab w:val="left" w:pos="2556"/>
+        </w:tabs>
+      </w:pPr>
+    </w:p>
+    <w:p>
+      <w:pPr>
+        <w:tabs>
+          <w:tab w:val="left" w:pos="2556"/>
+        </w:tabs>
+      </w:pPr>
+      <w:r>
+        <w:t xml:space="preserve">Voici les méthodes permettant de gérer les dates d’arrivée et les dates de départ. </w:t>
+      </w:r>
+    </w:p>
+    <w:p>
+      <w:pPr>
+        <w:tabs>
+          <w:tab w:val="left" w:pos="2556"/>
+        </w:tabs>
+      </w:pPr>
+    </w:p>
+    <w:p>
+      <w:pPr>
+        <w:tabs>
+          <w:tab w:val="left" w:pos="2556"/>
+        </w:tabs>
+        <w:rPr>
+          <w:noProof/>
+        </w:rPr>
+      </w:pPr>
+      <w:r>
+        <w:rPr>
+          <w:noProof/>
+        </w:rPr>
+        <w:drawing>
+          <wp:inline distT="0" distB="0" distL="0" distR="0" wp14:anchorId="34BF16DE" wp14:editId="4A6DE439">
+            <wp:extent cx="5760720" cy="2092325"/>
+            <wp:effectExtent l="0" t="0" r="0" b="3175"/>
+            <wp:docPr id="329107340" name="Image 1" descr="Une image contenant texte, lettre&#10;&#10;Description générée automatiquement"/>
+            <wp:cNvGraphicFramePr>
+              <a:graphicFrameLocks xmlns:a="http://schemas.openxmlformats.org/drawingml/2006/main" noChangeAspect="1"/>
+            </wp:cNvGraphicFramePr>
+            <a:graphic xmlns:a="http://schemas.openxmlformats.org/drawingml/2006/main">
+              <a:graphicData uri="http://schemas.openxmlformats.org/drawingml/2006/picture">
+                <pic:pic xmlns:pic="http://schemas.openxmlformats.org/drawingml/2006/picture">
+                  <pic:nvPicPr>
+                    <pic:cNvPr id="329107340" name="Image 1" descr="Une image contenant texte, lettre&#10;&#10;Description générée automatiquement"/>
+                    <pic:cNvPicPr/>
+                  </pic:nvPicPr>
+                  <pic:blipFill>
+                    <a:blip r:embed="rId13"/>
+                    <a:stretch>
+                      <a:fillRect/>
+                    </a:stretch>
+                  </pic:blipFill>
+                  <pic:spPr>
+                    <a:xfrm>
+                      <a:off x="0" y="0"/>
+                      <a:ext cx="5760720" cy="2092325"/>
+                    </a:xfrm>
+                    <a:prstGeom prst="rect">
+                      <a:avLst/>
+                    </a:prstGeom>
+                  </pic:spPr>
+                </pic:pic>
+              </a:graphicData>
+            </a:graphic>
+          </wp:inline>
+        </w:drawing>
+      </w:r>
+    </w:p>
+    <w:p/>
+    <w:p>
+      <w:pPr>
+        <w:rPr>
+          <w:noProof/>
+        </w:rPr>
+      </w:pPr>
+      <w:r>
+        <w:t>Ajout de dateDepart dans le fichier Ligue.java pour actualiser la date de départ d’un employé en CDD</w:t>
+      </w:r>
+    </w:p>
+    <w:p>
+      <w:pPr>
+        <w:tabs>
+          <w:tab w:val="left" w:pos="3348"/>
+        </w:tabs>
+      </w:pPr>
+      <w:r>
+        <w:tab/>
+      </w:r>
+    </w:p>
+    <w:p>
+      <w:pPr>
+        <w:tabs>
+          <w:tab w:val="left" w:pos="3348"/>
+        </w:tabs>
+        <w:rPr>
+          <w:noProof/>
+        </w:rPr>
+      </w:pPr>
+      <w:r>
+        <w:rPr>
+          <w:noProof/>
+        </w:rPr>
+        <w:drawing>
+          <wp:inline distT="0" distB="0" distL="0" distR="0" wp14:anchorId="017497A4" wp14:editId="5EF3FAB2">
+            <wp:extent cx="5760720" cy="1489075"/>
+            <wp:effectExtent l="0" t="0" r="0" b="0"/>
+            <wp:docPr id="1131958928" name="Image 1" descr="Une image contenant texte&#10;&#10;Description générée automatiquement"/>
+            <wp:cNvGraphicFramePr>
+              <a:graphicFrameLocks xmlns:a="http://schemas.openxmlformats.org/drawingml/2006/main" noChangeAspect="1"/>
+            </wp:cNvGraphicFramePr>
+            <a:graphic xmlns:a="http://schemas.openxmlformats.org/drawingml/2006/main">
+              <a:graphicData uri="http://schemas.openxmlformats.org/drawingml/2006/picture">
+                <pic:pic xmlns:pic="http://schemas.openxmlformats.org/drawingml/2006/picture">
+                  <pic:nvPicPr>
+                    <pic:cNvPr id="1131958928" name="Image 1" descr="Une image contenant texte&#10;&#10;Description générée automatiquement"/>
+                    <pic:cNvPicPr/>
+                  </pic:nvPicPr>
+                  <pic:blipFill>
+                    <a:blip r:embed="rId14"/>
+                    <a:stretch>
+                      <a:fillRect/>
+                    </a:stretch>
+                  </pic:blipFill>
+                  <pic:spPr>
+                    <a:xfrm>
+                      <a:off x="0" y="0"/>
+                      <a:ext cx="5760720" cy="1489075"/>
+                    </a:xfrm>
+                    <a:prstGeom prst="rect">
+                      <a:avLst/>
+                    </a:prstGeom>
+                  </pic:spPr>
+                </pic:pic>
+              </a:graphicData>
+            </a:graphic>
+          </wp:inline>
+        </w:drawing>
+      </w:r>
+    </w:p>
+    <w:p>
+      <w:pPr>
+        <w:rPr>
+          <w:noProof/>
+        </w:rPr>
+      </w:pPr>
+    </w:p>
+    <w:p>
+      <w:pPr>
+        <w:tabs>
+          <w:tab w:val="left" w:pos="2256"/>
+        </w:tabs>
+      </w:pPr>
+      <w:r>
+        <w:tab/>
+      </w:r>
+    </w:p>
+    <w:p>
+      <w:pPr>
+        <w:tabs>
+          <w:tab w:val="left" w:pos="2256"/>
+        </w:tabs>
+      </w:pPr>
+      <w:r>
+        <w:t xml:space="preserve">Voici les test unitaires correspondants : </w:t>
+      </w:r>
+    </w:p>
+    <w:p>
+      <w:pPr>
+        <w:tabs>
+          <w:tab w:val="left" w:pos="2256"/>
+        </w:tabs>
+      </w:pPr>
+      <w:r>
+        <w:rPr>
+          <w:noProof/>
+        </w:rPr>
+        <w:drawing>
+          <wp:inline distT="0" distB="0" distL="0" distR="0" wp14:anchorId="357D8C86" wp14:editId="2B48E193">
+            <wp:extent cx="5760720" cy="2303145"/>
+            <wp:effectExtent l="0" t="0" r="0" b="1905"/>
+            <wp:docPr id="2057554693" name="Image 1" descr="Une image contenant texte&#10;&#10;Description générée automatiquement"/>
+            <wp:cNvGraphicFramePr>
+              <a:graphicFrameLocks xmlns:a="http://schemas.openxmlformats.org/drawingml/2006/main" noChangeAspect="1"/>
+            </wp:cNvGraphicFramePr>
+            <a:graphic xmlns:a="http://schemas.openxmlformats.org/drawingml/2006/main">
+              <a:graphicData uri="http://schemas.openxmlformats.org/drawingml/2006/picture">
+                <pic:pic xmlns:pic="http://schemas.openxmlformats.org/drawingml/2006/picture">
+                  <pic:nvPicPr>
+                    <pic:cNvPr id="2057554693" name="Image 1" descr="Une image contenant texte&#10;&#10;Description générée automatiquement"/>
+                    <pic:cNvPicPr/>
+                  </pic:nvPicPr>
+                  <pic:blipFill>
+                    <a:blip r:embed="rId15"/>
+                    <a:stretch>
+                      <a:fillRect/>
+                    </a:stretch>
+                  </pic:blipFill>
+                  <pic:spPr>
+                    <a:xfrm>
+                      <a:off x="0" y="0"/>
+                      <a:ext cx="5760720" cy="2303145"/>
+                    </a:xfrm>
+                    <a:prstGeom prst="rect">
+                      <a:avLst/>
+                    </a:prstGeom>
+                  </pic:spPr>
+                </pic:pic>
+              </a:graphicData>
+            </a:graphic>
+          </wp:inline>
+        </w:drawing>
+      </w:r>
+    </w:p>
+    <w:p>
+      <w:pPr>
+        <w:tabs>
+          <w:tab w:val="left" w:pos="2256"/>
+        </w:tabs>
+      </w:pPr>
+    </w:p>
+    <w:p>
+      <w:pPr>
+        <w:tabs>
+          <w:tab w:val="left" w:pos="2256"/>
+        </w:tabs>
+      </w:pPr>
+      <w:r>
+        <w:t xml:space="preserve">Afin de gérer le </w:t>
+      </w:r>
+      <w:r>
+        <w:t>permettant de gérer le dialogue avec la base de données avec JDBC</w:t>
+      </w:r>
+      <w:r>
+        <w:t xml:space="preserve"> : </w:t>
+      </w:r>
+    </w:p>
+    <w:p>
+      <w:pPr>
+        <w:tabs>
+          <w:tab w:val="left" w:pos="2256"/>
+        </w:tabs>
+        <w:rPr>
+          <w:noProof/>
+        </w:rPr>
+      </w:pPr>
+      <w:r>
+        <w:rPr>
+          <w:noProof/>
+        </w:rPr>
+        <w:drawing>
+          <wp:inline distT="0" distB="0" distL="0" distR="0" wp14:anchorId="2017B513" wp14:editId="7298618C">
+            <wp:extent cx="5760720" cy="5382895"/>
+            <wp:effectExtent l="0" t="0" r="0" b="8255"/>
+            <wp:docPr id="1810870921" name="Image 1" descr="Une image contenant texte&#10;&#10;Description générée automatiquement"/>
+            <wp:cNvGraphicFramePr>
+              <a:graphicFrameLocks xmlns:a="http://schemas.openxmlformats.org/drawingml/2006/main" noChangeAspect="1"/>
+            </wp:cNvGraphicFramePr>
+            <a:graphic xmlns:a="http://schemas.openxmlformats.org/drawingml/2006/main">
+              <a:graphicData uri="http://schemas.openxmlformats.org/drawingml/2006/picture">
+                <pic:pic xmlns:pic="http://schemas.openxmlformats.org/drawingml/2006/picture">
+                  <pic:nvPicPr>
+                    <pic:cNvPr id="1810870921" name="Image 1" descr="Une image contenant texte&#10;&#10;Description générée automatiquement"/>
+                    <pic:cNvPicPr/>
+                  </pic:nvPicPr>
+                  <pic:blipFill>
+                    <a:blip r:embed="rId16"/>
+                    <a:stretch>
+                      <a:fillRect/>
+                    </a:stretch>
+                  </pic:blipFill>
+                  <pic:spPr>
+                    <a:xfrm>
+                      <a:off x="0" y="0"/>
+                      <a:ext cx="5760720" cy="5382895"/>
+                    </a:xfrm>
+                    <a:prstGeom prst="rect">
+                      <a:avLst/>
+                    </a:prstGeom>
+                  </pic:spPr>
+                </pic:pic>
+              </a:graphicData>
+            </a:graphic>
+          </wp:inline>
+        </w:drawing>
+      </w:r>
+    </w:p>
+    <w:p>
+      <w:pPr>
+        <w:tabs>
+          <w:tab w:val="left" w:pos="3240"/>
+        </w:tabs>
+      </w:pPr>
+      <w:r>
+        <w:t xml:space="preserve">Mise en place du fichier Credentials.java afin de relier à la base de données </w:t>
+      </w:r>
+    </w:p>
+    <w:p>
+      <w:pPr>
+        <w:tabs>
+          <w:tab w:val="left" w:pos="3240"/>
+        </w:tabs>
+      </w:pPr>
+    </w:p>
+    <w:p>
+      <w:pPr>
+        <w:tabs>
+          <w:tab w:val="left" w:pos="3240"/>
+        </w:tabs>
+      </w:pPr>
+    </w:p>
+    <w:p>
+      <w:pPr>
+        <w:tabs>
+          <w:tab w:val="left" w:pos="3240"/>
+        </w:tabs>
+      </w:pPr>
+    </w:p>
+    <w:p>
+      <w:pPr>
+        <w:tabs>
+          <w:tab w:val="left" w:pos="3240"/>
+        </w:tabs>
+      </w:pPr>
+    </w:p>
+    <w:p>
+      <w:pPr>
+        <w:tabs>
+          <w:tab w:val="left" w:pos="3240"/>
+        </w:tabs>
+      </w:pPr>
+    </w:p>
+    <w:p>
+      <w:pPr>
+        <w:tabs>
+          <w:tab w:val="left" w:pos="3240"/>
+        </w:tabs>
+      </w:pPr>
+    </w:p>
+    <w:p>
+      <w:pPr>
+        <w:tabs>
+          <w:tab w:val="left" w:pos="3240"/>
+        </w:tabs>
+      </w:pPr>
+    </w:p>
+    <w:p>
+      <w:pPr>
+        <w:tabs>
+          <w:tab w:val="left" w:pos="3240"/>
+        </w:tabs>
+      </w:pPr>
+    </w:p>
+    <w:p>
+      <w:pPr>
+        <w:tabs>
+          <w:tab w:val="left" w:pos="3240"/>
+        </w:tabs>
+      </w:pPr>
+    </w:p>
+    <w:p>
+      <w:pPr>
+        <w:tabs>
+          <w:tab w:val="left" w:pos="3240"/>
+        </w:tabs>
+      </w:pPr>
+    </w:p>
+    <w:p>
+      <w:pPr>
+        <w:tabs>
+          <w:tab w:val="left" w:pos="3240"/>
+        </w:tabs>
+      </w:pPr>
+      <w:r>
+        <w:t xml:space="preserve">Mise en place du fichier </w:t>
+      </w:r>
+      <w:r>
+        <w:t>JBDC</w:t>
+      </w:r>
+      <w:r>
+        <w:t xml:space="preserve">.java afin de relier à la base de données </w:t>
+      </w:r>
+    </w:p>
+    <w:p>
+      <w:pPr>
+        <w:tabs>
+          <w:tab w:val="left" w:pos="3240"/>
+        </w:tabs>
+      </w:pPr>
+    </w:p>
+    <w:p>
+      <w:pPr>
+        <w:tabs>
+          <w:tab w:val="left" w:pos="3240"/>
+        </w:tabs>
+      </w:pPr>
+    </w:p>
+    <w:p>
+      <w:pPr>
+        <w:tabs>
+          <w:tab w:val="left" w:pos="3240"/>
+        </w:tabs>
+      </w:pPr>
+    </w:p>
+    <w:p>
+      <w:pPr>
+        <w:tabs>
+          <w:tab w:val="left" w:pos="3240"/>
+        </w:tabs>
+      </w:pPr>
+    </w:p>
+    <w:p>
+      <w:pPr>
+        <w:tabs>
+          <w:tab w:val="left" w:pos="3240"/>
+        </w:tabs>
+      </w:pPr>
+    </w:p>
+    <w:p>
+      <w:pPr>
+        <w:tabs>
+          <w:tab w:val="left" w:pos="3240"/>
+        </w:tabs>
+      </w:pPr>
+    </w:p>
+    <w:p>
+      <w:pPr>
+        <w:tabs>
+          <w:tab w:val="left" w:pos="3240"/>
+        </w:tabs>
+      </w:pPr>
+    </w:p>
+    <w:p>
+      <w:pPr>
+        <w:tabs>
+          <w:tab w:val="left" w:pos="3240"/>
+        </w:tabs>
+      </w:pPr>
+    </w:p>
+    <w:p>
+      <w:pPr>
+        <w:tabs>
+          <w:tab w:val="left" w:pos="3240"/>
+        </w:tabs>
+      </w:pPr>
+    </w:p>
+    <w:p>
+      <w:pPr>
+        <w:tabs>
+          <w:tab w:val="left" w:pos="3240"/>
+        </w:tabs>
+      </w:pPr>
+    </w:p>
+    <w:p>
+      <w:pPr>
+        <w:tabs>
+          <w:tab w:val="left" w:pos="3240"/>
+        </w:tabs>
+      </w:pPr>
+      <w:r>
+        <w:t xml:space="preserve">Puis mise en place des insert et update </w:t>
+      </w:r>
+    </w:p>
     <w:sectPr>
       <w:pgSz w:w="11906" w:h="16838"/>
       <w:pgMar w:top="1417" w:right="1417" w:bottom="1417" w:left="1417" w:header="708" w:footer="708" w:gutter="0"/>
@@ -6448,7 +6290,7 @@
     <w:lsdException w:name="Table Web 2" w:semiHidden="1" w:unhideWhenUsed="1"/>
     <w:lsdException w:name="Table Web 3" w:semiHidden="1" w:unhideWhenUsed="1"/>
     <w:lsdException w:name="Balloon Text" w:semiHidden="1" w:unhideWhenUsed="1"/>
-    <w:lsdException w:name="Table Grid" w:semiHidden="1" w:uiPriority="39" w:unhideWhenUsed="1"/>
+    <w:lsdException w:name="Table Grid" w:uiPriority="39"/>
     <w:lsdException w:name="Table Theme" w:semiHidden="1" w:unhideWhenUsed="1"/>
     <w:lsdException w:name="Placeholder Text" w:semiHidden="1"/>
     <w:lsdException w:name="No Spacing" w:uiPriority="1" w:qFormat="1"/>

--- a/images/documentation personnel.docx
+++ b/images/documentation personnel.docx
@@ -58,7 +58,11 @@
         <w:pStyle w:val="Titre1"/>
       </w:pPr>
       <w:r>
-        <w:t>Gestion du personnel des ligues</w:t>
+        <w:t xml:space="preserve">Gestion du personnel des </w:t>
+      </w:r>
+      <w:proofErr w:type="gramStart"/>
+      <w:r>
+        <w:t>ligues</w:t>
       </w:r>
       <w:r>
         <w:rPr>
@@ -68,7 +72,18 @@
           <w:sz w:val="32"/>
           <w:szCs w:val="32"/>
         </w:rPr>
-        <w:t xml:space="preserve">: </w:t>
+        <w:t>:</w:t>
+      </w:r>
+      <w:proofErr w:type="gramEnd"/>
+      <w:r>
+        <w:rPr>
+          <w:bCs w:val="0"/>
+          <w:i/>
+          <w:kern w:val="0"/>
+          <w:sz w:val="32"/>
+          <w:szCs w:val="32"/>
+        </w:rPr>
+        <w:t xml:space="preserve"> </w:t>
       </w:r>
     </w:p>
     <w:p>
@@ -87,7 +102,27 @@
           <w:szCs w:val="24"/>
           <w:lang w:eastAsia="fr-FR"/>
         </w:rPr>
-        <w:t xml:space="preserve">Ce projet a été réalisé  en groupe de 3 personnes lors de ma 2ème année de BTS SIO durant lequel nous avons dû </w:t>
+        <w:t xml:space="preserve">Ce projet a été </w:t>
+      </w:r>
+      <w:proofErr w:type="gramStart"/>
+      <w:r>
+        <w:rPr>
+          <w:rFonts w:ascii="Times New Roman" w:eastAsia="Times New Roman" w:hAnsi="Times New Roman" w:cs="Times New Roman"/>
+          <w:sz w:val="24"/>
+          <w:szCs w:val="24"/>
+          <w:lang w:eastAsia="fr-FR"/>
+        </w:rPr>
+        <w:t>réalisé  en</w:t>
+      </w:r>
+      <w:proofErr w:type="gramEnd"/>
+      <w:r>
+        <w:rPr>
+          <w:rFonts w:ascii="Times New Roman" w:eastAsia="Times New Roman" w:hAnsi="Times New Roman" w:cs="Times New Roman"/>
+          <w:sz w:val="24"/>
+          <w:szCs w:val="24"/>
+          <w:lang w:eastAsia="fr-FR"/>
+        </w:rPr>
+        <w:t xml:space="preserve"> groupe de 3 personnes lors de ma 2ème année de BTS SIO durant lequel nous avons dû </w:t>
       </w:r>
       <w:r>
         <w:rPr>
@@ -249,7 +284,27 @@
           <w:szCs w:val="24"/>
           <w:lang w:eastAsia="fr-FR"/>
         </w:rPr>
-        <w:t xml:space="preserve">Le super-administrateur a accès en écriture à tous les employés des ligues. Il peut aussi gérer les comptes des administrateurs des ligues avec une application accessible en ligne de commande. </w:t>
+        <w:t xml:space="preserve">Le </w:t>
+      </w:r>
+      <w:proofErr w:type="spellStart"/>
+      <w:r>
+        <w:rPr>
+          <w:rFonts w:ascii="Times New Roman" w:eastAsia="Times New Roman" w:hAnsi="Times New Roman" w:cs="Times New Roman"/>
+          <w:sz w:val="24"/>
+          <w:szCs w:val="24"/>
+          <w:lang w:eastAsia="fr-FR"/>
+        </w:rPr>
+        <w:t>super-administrateur</w:t>
+      </w:r>
+      <w:proofErr w:type="spellEnd"/>
+      <w:r>
+        <w:rPr>
+          <w:rFonts w:ascii="Times New Roman" w:eastAsia="Times New Roman" w:hAnsi="Times New Roman" w:cs="Times New Roman"/>
+          <w:sz w:val="24"/>
+          <w:szCs w:val="24"/>
+          <w:lang w:eastAsia="fr-FR"/>
+        </w:rPr>
+        <w:t xml:space="preserve"> a accès en écriture à tous les employés des ligues. Il peut aussi gérer les comptes des administrateurs des ligues avec une application accessible en ligne de commande. </w:t>
       </w:r>
     </w:p>
     <w:p>
@@ -273,7 +328,27 @@
           <w:szCs w:val="24"/>
           <w:lang w:eastAsia="fr-FR"/>
         </w:rPr>
-        <w:t xml:space="preserve">L’application doit être rendue multi-utilisateurs grace à l’utilisation d’une base de données. </w:t>
+        <w:t xml:space="preserve">L’application doit être rendue multi-utilisateurs </w:t>
+      </w:r>
+      <w:proofErr w:type="spellStart"/>
+      <w:r>
+        <w:rPr>
+          <w:rFonts w:ascii="Times New Roman" w:eastAsia="Times New Roman" w:hAnsi="Times New Roman" w:cs="Times New Roman"/>
+          <w:sz w:val="24"/>
+          <w:szCs w:val="24"/>
+          <w:lang w:eastAsia="fr-FR"/>
+        </w:rPr>
+        <w:t>grace</w:t>
+      </w:r>
+      <w:proofErr w:type="spellEnd"/>
+      <w:r>
+        <w:rPr>
+          <w:rFonts w:ascii="Times New Roman" w:eastAsia="Times New Roman" w:hAnsi="Times New Roman" w:cs="Times New Roman"/>
+          <w:sz w:val="24"/>
+          <w:szCs w:val="24"/>
+          <w:lang w:eastAsia="fr-FR"/>
+        </w:rPr>
+        <w:t xml:space="preserve"> à l’utilisation d’une base de données. </w:t>
       </w:r>
     </w:p>
     <w:p>
@@ -380,7 +455,27 @@
           <w:szCs w:val="24"/>
           <w:lang w:eastAsia="fr-FR"/>
         </w:rPr>
-        <w:t xml:space="preserve">Utiliser le versionnement avec git </w:t>
+        <w:t xml:space="preserve">Utiliser le </w:t>
+      </w:r>
+      <w:proofErr w:type="spellStart"/>
+      <w:r>
+        <w:rPr>
+          <w:rFonts w:ascii="Times New Roman" w:eastAsia="Times New Roman" w:hAnsi="Times New Roman" w:cs="Times New Roman"/>
+          <w:sz w:val="24"/>
+          <w:szCs w:val="24"/>
+          <w:lang w:eastAsia="fr-FR"/>
+        </w:rPr>
+        <w:t>versionnement</w:t>
+      </w:r>
+      <w:proofErr w:type="spellEnd"/>
+      <w:r>
+        <w:rPr>
+          <w:rFonts w:ascii="Times New Roman" w:eastAsia="Times New Roman" w:hAnsi="Times New Roman" w:cs="Times New Roman"/>
+          <w:sz w:val="24"/>
+          <w:szCs w:val="24"/>
+          <w:lang w:eastAsia="fr-FR"/>
+        </w:rPr>
+        <w:t xml:space="preserve"> avec git </w:t>
       </w:r>
     </w:p>
     <w:p>
@@ -476,7 +571,15 @@
         <w:spacing w:before="100" w:beforeAutospacing="1" w:after="100" w:afterAutospacing="1" w:line="240" w:lineRule="auto"/>
       </w:pPr>
       <w:r>
-        <w:t xml:space="preserve">Représentation des menus du dialogue en ligne de commande avec un arbre heuristique (Utilisez un logiciel de type Freemind). </w:t>
+        <w:t xml:space="preserve">Représentation des menus du dialogue en ligne de commande avec un arbre heuristique (Utilisez un logiciel de type </w:t>
+      </w:r>
+      <w:proofErr w:type="spellStart"/>
+      <w:r>
+        <w:t>Freemind</w:t>
+      </w:r>
+      <w:proofErr w:type="spellEnd"/>
+      <w:r>
+        <w:t xml:space="preserve">). </w:t>
       </w:r>
     </w:p>
     <w:p>
@@ -523,7 +626,15 @@
         <w:spacing w:before="100" w:beforeAutospacing="1" w:after="100" w:afterAutospacing="1" w:line="240" w:lineRule="auto"/>
       </w:pPr>
       <w:r>
-        <w:t xml:space="preserve">Dans le dialogue en ligne de commande, un employé doit être selectionné avant que l’on puisse choisir de modifier ou de supprimer. </w:t>
+        <w:t xml:space="preserve">Dans le dialogue en ligne de commande, un employé doit être </w:t>
+      </w:r>
+      <w:proofErr w:type="spellStart"/>
+      <w:r>
+        <w:t>selectionné</w:t>
+      </w:r>
+      <w:proofErr w:type="spellEnd"/>
+      <w:r>
+        <w:t xml:space="preserve"> avant que l’on puisse choisir de modifier ou de supprimer. </w:t>
       </w:r>
     </w:p>
     <w:p>
@@ -600,13 +711,12 @@
       <w:r>
         <w:rPr>
           <w:noProof/>
-          <w:lang w:eastAsia="fr-FR"/>
         </w:rPr>
         <w:drawing>
-          <wp:inline distT="0" distB="0" distL="0" distR="0" wp14:anchorId="059C5CF0" wp14:editId="08F73481">
-            <wp:extent cx="5760720" cy="3630613"/>
-            <wp:effectExtent l="0" t="0" r="0" b="8255"/>
-            <wp:docPr id="1" name="Image 1"/>
+          <wp:inline distT="0" distB="0" distL="0" distR="0" wp14:anchorId="0B339D78" wp14:editId="6575809F">
+            <wp:extent cx="5760720" cy="4261485"/>
+            <wp:effectExtent l="0" t="0" r="0" b="5715"/>
+            <wp:docPr id="1714981457" name="Image 1" descr="Une image contenant diagramme&#10;&#10;Description générée automatiquement"/>
             <wp:cNvGraphicFramePr>
               <a:graphicFrameLocks xmlns:a="http://schemas.openxmlformats.org/drawingml/2006/main" noChangeAspect="1"/>
             </wp:cNvGraphicFramePr>
@@ -614,7 +724,7 @@
               <a:graphicData uri="http://schemas.openxmlformats.org/drawingml/2006/picture">
                 <pic:pic xmlns:pic="http://schemas.openxmlformats.org/drawingml/2006/picture">
                   <pic:nvPicPr>
-                    <pic:cNvPr id="0" name=""/>
+                    <pic:cNvPr id="1714981457" name="Image 1" descr="Une image contenant diagramme&#10;&#10;Description générée automatiquement"/>
                     <pic:cNvPicPr/>
                   </pic:nvPicPr>
                   <pic:blipFill>
@@ -626,7 +736,7 @@
                   <pic:spPr>
                     <a:xfrm>
                       <a:off x="0" y="0"/>
-                      <a:ext cx="5760720" cy="3630613"/>
+                      <a:ext cx="5760720" cy="4261485"/>
                     </a:xfrm>
                     <a:prstGeom prst="rect">
                       <a:avLst/>
@@ -668,7 +778,17 @@
         <w:t xml:space="preserve"> </w:t>
       </w:r>
       <w:r>
-        <w:t xml:space="preserve">Afin de vérifier le fonctionnement correct de l’application nous avons du effectuer des test unitaires. </w:t>
+        <w:t xml:space="preserve">Afin de vérifier le fonctionnement correct de l’application nous avons </w:t>
+      </w:r>
+      <w:proofErr w:type="spellStart"/>
+      <w:proofErr w:type="gramStart"/>
+      <w:r>
+        <w:t>du</w:t>
+      </w:r>
+      <w:proofErr w:type="spellEnd"/>
+      <w:proofErr w:type="gramEnd"/>
+      <w:r>
+        <w:t xml:space="preserve"> effectuer des test unitaires. </w:t>
       </w:r>
     </w:p>
     <w:p>
@@ -854,7 +974,15 @@
         <w:spacing w:before="100" w:beforeAutospacing="1" w:after="100" w:afterAutospacing="1" w:line="240" w:lineRule="auto"/>
       </w:pPr>
       <w:r>
-        <w:t>Ensuite nous avons crée le script de la base de données et production du script de création de tables</w:t>
+        <w:t xml:space="preserve">Ensuite nous avons </w:t>
+      </w:r>
+      <w:proofErr w:type="spellStart"/>
+      <w:r>
+        <w:t>crée</w:t>
+      </w:r>
+      <w:proofErr w:type="spellEnd"/>
+      <w:r>
+        <w:t xml:space="preserve"> le script de la base de données et production du script de création de tables</w:t>
       </w:r>
       <w:r>
         <w:t xml:space="preserve"> </w:t>
@@ -910,7 +1038,27 @@
                 <w:szCs w:val="24"/>
                 <w:lang w:eastAsia="fr-FR"/>
               </w:rPr>
-              <w:t xml:space="preserve">DROP DATABASE IF EXISTS personnel; </w:t>
+              <w:t xml:space="preserve">DROP DATABASE IF EXISTS </w:t>
+            </w:r>
+            <w:proofErr w:type="gramStart"/>
+            <w:r>
+              <w:rPr>
+                <w:rFonts w:ascii="Times New Roman" w:eastAsia="Times New Roman" w:hAnsi="Times New Roman" w:cs="Times New Roman"/>
+                <w:sz w:val="24"/>
+                <w:szCs w:val="24"/>
+                <w:lang w:eastAsia="fr-FR"/>
+              </w:rPr>
+              <w:t>personnel;</w:t>
+            </w:r>
+            <w:proofErr w:type="gramEnd"/>
+            <w:r>
+              <w:rPr>
+                <w:rFonts w:ascii="Times New Roman" w:eastAsia="Times New Roman" w:hAnsi="Times New Roman" w:cs="Times New Roman"/>
+                <w:sz w:val="24"/>
+                <w:szCs w:val="24"/>
+                <w:lang w:eastAsia="fr-FR"/>
+              </w:rPr>
+              <w:t xml:space="preserve"> </w:t>
             </w:r>
           </w:p>
         </w:tc>
@@ -1076,8 +1224,19 @@
                 <w:szCs w:val="24"/>
                 <w:lang w:eastAsia="fr-FR"/>
               </w:rPr>
-              <w:t>USE personnel;</w:t>
+              <w:t xml:space="preserve">USE </w:t>
             </w:r>
+            <w:proofErr w:type="gramStart"/>
+            <w:r>
+              <w:rPr>
+                <w:rFonts w:ascii="Times New Roman" w:eastAsia="Times New Roman" w:hAnsi="Times New Roman" w:cs="Times New Roman"/>
+                <w:sz w:val="24"/>
+                <w:szCs w:val="24"/>
+                <w:lang w:eastAsia="fr-FR"/>
+              </w:rPr>
+              <w:t>personnel;</w:t>
+            </w:r>
+            <w:proofErr w:type="gramEnd"/>
           </w:p>
         </w:tc>
       </w:tr>
@@ -1381,8 +1540,30 @@
                 <w:szCs w:val="24"/>
                 <w:lang w:eastAsia="fr-FR"/>
               </w:rPr>
-              <w:t>DROP TABLE IF EXISTS Employe;</w:t>
+              <w:t xml:space="preserve">DROP TABLE IF EXISTS </w:t>
             </w:r>
+            <w:proofErr w:type="spellStart"/>
+            <w:proofErr w:type="gramStart"/>
+            <w:r>
+              <w:rPr>
+                <w:rFonts w:ascii="Times New Roman" w:eastAsia="Times New Roman" w:hAnsi="Times New Roman" w:cs="Times New Roman"/>
+                <w:sz w:val="24"/>
+                <w:szCs w:val="24"/>
+                <w:lang w:eastAsia="fr-FR"/>
+              </w:rPr>
+              <w:t>Employe</w:t>
+            </w:r>
+            <w:proofErr w:type="spellEnd"/>
+            <w:r>
+              <w:rPr>
+                <w:rFonts w:ascii="Times New Roman" w:eastAsia="Times New Roman" w:hAnsi="Times New Roman" w:cs="Times New Roman"/>
+                <w:sz w:val="24"/>
+                <w:szCs w:val="24"/>
+                <w:lang w:eastAsia="fr-FR"/>
+              </w:rPr>
+              <w:t>;</w:t>
+            </w:r>
+            <w:proofErr w:type="gramEnd"/>
           </w:p>
         </w:tc>
       </w:tr>
@@ -1464,8 +1645,19 @@
                 <w:szCs w:val="24"/>
                 <w:lang w:eastAsia="fr-FR"/>
               </w:rPr>
-              <w:t>DROP TABLE IF EXISTS Ligue;</w:t>
+              <w:t xml:space="preserve">DROP TABLE IF EXISTS </w:t>
             </w:r>
+            <w:proofErr w:type="gramStart"/>
+            <w:r>
+              <w:rPr>
+                <w:rFonts w:ascii="Times New Roman" w:eastAsia="Times New Roman" w:hAnsi="Times New Roman" w:cs="Times New Roman"/>
+                <w:sz w:val="24"/>
+                <w:szCs w:val="24"/>
+                <w:lang w:eastAsia="fr-FR"/>
+              </w:rPr>
+              <w:t>Ligue;</w:t>
+            </w:r>
+            <w:proofErr w:type="gramEnd"/>
           </w:p>
         </w:tc>
       </w:tr>
@@ -1614,6 +1806,8 @@
                 <w:lang w:eastAsia="fr-FR"/>
               </w:rPr>
             </w:pPr>
+            <w:proofErr w:type="spellStart"/>
+            <w:proofErr w:type="gramStart"/>
             <w:r>
               <w:rPr>
                 <w:rFonts w:ascii="Times New Roman" w:eastAsia="Times New Roman" w:hAnsi="Times New Roman" w:cs="Times New Roman"/>
@@ -1621,7 +1815,38 @@
                 <w:szCs w:val="24"/>
                 <w:lang w:eastAsia="fr-FR"/>
               </w:rPr>
-              <w:t>create table Employe (</w:t>
+              <w:t>create</w:t>
+            </w:r>
+            <w:proofErr w:type="spellEnd"/>
+            <w:proofErr w:type="gramEnd"/>
+            <w:r>
+              <w:rPr>
+                <w:rFonts w:ascii="Times New Roman" w:eastAsia="Times New Roman" w:hAnsi="Times New Roman" w:cs="Times New Roman"/>
+                <w:sz w:val="24"/>
+                <w:szCs w:val="24"/>
+                <w:lang w:eastAsia="fr-FR"/>
+              </w:rPr>
+              <w:t xml:space="preserve"> table </w:t>
+            </w:r>
+            <w:proofErr w:type="spellStart"/>
+            <w:r>
+              <w:rPr>
+                <w:rFonts w:ascii="Times New Roman" w:eastAsia="Times New Roman" w:hAnsi="Times New Roman" w:cs="Times New Roman"/>
+                <w:sz w:val="24"/>
+                <w:szCs w:val="24"/>
+                <w:lang w:eastAsia="fr-FR"/>
+              </w:rPr>
+              <w:t>Employe</w:t>
+            </w:r>
+            <w:proofErr w:type="spellEnd"/>
+            <w:r>
+              <w:rPr>
+                <w:rFonts w:ascii="Times New Roman" w:eastAsia="Times New Roman" w:hAnsi="Times New Roman" w:cs="Times New Roman"/>
+                <w:sz w:val="24"/>
+                <w:szCs w:val="24"/>
+                <w:lang w:eastAsia="fr-FR"/>
+              </w:rPr>
+              <w:t xml:space="preserve"> (</w:t>
             </w:r>
           </w:p>
         </w:tc>
@@ -1697,6 +1922,8 @@
                 <w:lang w:eastAsia="fr-FR"/>
               </w:rPr>
             </w:pPr>
+            <w:proofErr w:type="spellStart"/>
+            <w:proofErr w:type="gramStart"/>
             <w:r>
               <w:rPr>
                 <w:rFonts w:ascii="Times New Roman" w:eastAsia="Times New Roman" w:hAnsi="Times New Roman" w:cs="Times New Roman"/>
@@ -1704,7 +1931,27 @@
                 <w:szCs w:val="24"/>
                 <w:lang w:eastAsia="fr-FR"/>
               </w:rPr>
-              <w:t xml:space="preserve">id_employe BIGINT(8) , </w:t>
+              <w:t>id</w:t>
+            </w:r>
+            <w:proofErr w:type="gramEnd"/>
+            <w:r>
+              <w:rPr>
+                <w:rFonts w:ascii="Times New Roman" w:eastAsia="Times New Roman" w:hAnsi="Times New Roman" w:cs="Times New Roman"/>
+                <w:sz w:val="24"/>
+                <w:szCs w:val="24"/>
+                <w:lang w:eastAsia="fr-FR"/>
+              </w:rPr>
+              <w:t>_employe</w:t>
+            </w:r>
+            <w:proofErr w:type="spellEnd"/>
+            <w:r>
+              <w:rPr>
+                <w:rFonts w:ascii="Times New Roman" w:eastAsia="Times New Roman" w:hAnsi="Times New Roman" w:cs="Times New Roman"/>
+                <w:sz w:val="24"/>
+                <w:szCs w:val="24"/>
+                <w:lang w:eastAsia="fr-FR"/>
+              </w:rPr>
+              <w:t xml:space="preserve"> BIGINT(8) , </w:t>
             </w:r>
           </w:p>
         </w:tc>
@@ -1780,6 +2027,8 @@
                 <w:lang w:eastAsia="fr-FR"/>
               </w:rPr>
             </w:pPr>
+            <w:proofErr w:type="spellStart"/>
+            <w:proofErr w:type="gramStart"/>
             <w:r>
               <w:rPr>
                 <w:rFonts w:ascii="Times New Roman" w:eastAsia="Times New Roman" w:hAnsi="Times New Roman" w:cs="Times New Roman"/>
@@ -1787,7 +2036,18 @@
                 <w:szCs w:val="24"/>
                 <w:lang w:eastAsia="fr-FR"/>
               </w:rPr>
-              <w:t>nomEmploye varchar(25),</w:t>
+              <w:t>nomEmploye</w:t>
+            </w:r>
+            <w:proofErr w:type="spellEnd"/>
+            <w:proofErr w:type="gramEnd"/>
+            <w:r>
+              <w:rPr>
+                <w:rFonts w:ascii="Times New Roman" w:eastAsia="Times New Roman" w:hAnsi="Times New Roman" w:cs="Times New Roman"/>
+                <w:sz w:val="24"/>
+                <w:szCs w:val="24"/>
+                <w:lang w:eastAsia="fr-FR"/>
+              </w:rPr>
+              <w:t xml:space="preserve"> varchar(25),</w:t>
             </w:r>
           </w:p>
         </w:tc>
@@ -1863,6 +2123,8 @@
                 <w:lang w:eastAsia="fr-FR"/>
               </w:rPr>
             </w:pPr>
+            <w:proofErr w:type="spellStart"/>
+            <w:proofErr w:type="gramStart"/>
             <w:r>
               <w:rPr>
                 <w:rFonts w:ascii="Times New Roman" w:eastAsia="Times New Roman" w:hAnsi="Times New Roman" w:cs="Times New Roman"/>
@@ -1870,7 +2132,18 @@
                 <w:szCs w:val="24"/>
                 <w:lang w:eastAsia="fr-FR"/>
               </w:rPr>
-              <w:t>prenomEmploye varchar(25) ,</w:t>
+              <w:t>prenomEmploye</w:t>
+            </w:r>
+            <w:proofErr w:type="spellEnd"/>
+            <w:proofErr w:type="gramEnd"/>
+            <w:r>
+              <w:rPr>
+                <w:rFonts w:ascii="Times New Roman" w:eastAsia="Times New Roman" w:hAnsi="Times New Roman" w:cs="Times New Roman"/>
+                <w:sz w:val="24"/>
+                <w:szCs w:val="24"/>
+                <w:lang w:eastAsia="fr-FR"/>
+              </w:rPr>
+              <w:t xml:space="preserve"> varchar(25) ,</w:t>
             </w:r>
           </w:p>
         </w:tc>
@@ -1946,6 +2219,8 @@
                 <w:lang w:eastAsia="fr-FR"/>
               </w:rPr>
             </w:pPr>
+            <w:proofErr w:type="spellStart"/>
+            <w:proofErr w:type="gramStart"/>
             <w:r>
               <w:rPr>
                 <w:rFonts w:ascii="Times New Roman" w:eastAsia="Times New Roman" w:hAnsi="Times New Roman" w:cs="Times New Roman"/>
@@ -1953,7 +2228,38 @@
                 <w:szCs w:val="24"/>
                 <w:lang w:eastAsia="fr-FR"/>
               </w:rPr>
-              <w:t>password varchar(25) not null,</w:t>
+              <w:t>password</w:t>
+            </w:r>
+            <w:proofErr w:type="spellEnd"/>
+            <w:proofErr w:type="gramEnd"/>
+            <w:r>
+              <w:rPr>
+                <w:rFonts w:ascii="Times New Roman" w:eastAsia="Times New Roman" w:hAnsi="Times New Roman" w:cs="Times New Roman"/>
+                <w:sz w:val="24"/>
+                <w:szCs w:val="24"/>
+                <w:lang w:eastAsia="fr-FR"/>
+              </w:rPr>
+              <w:t xml:space="preserve"> varchar(25) not </w:t>
+            </w:r>
+            <w:proofErr w:type="spellStart"/>
+            <w:r>
+              <w:rPr>
+                <w:rFonts w:ascii="Times New Roman" w:eastAsia="Times New Roman" w:hAnsi="Times New Roman" w:cs="Times New Roman"/>
+                <w:sz w:val="24"/>
+                <w:szCs w:val="24"/>
+                <w:lang w:eastAsia="fr-FR"/>
+              </w:rPr>
+              <w:t>null</w:t>
+            </w:r>
+            <w:proofErr w:type="spellEnd"/>
+            <w:r>
+              <w:rPr>
+                <w:rFonts w:ascii="Times New Roman" w:eastAsia="Times New Roman" w:hAnsi="Times New Roman" w:cs="Times New Roman"/>
+                <w:sz w:val="24"/>
+                <w:szCs w:val="24"/>
+                <w:lang w:eastAsia="fr-FR"/>
+              </w:rPr>
+              <w:t>,</w:t>
             </w:r>
           </w:p>
         </w:tc>
@@ -2029,6 +2335,7 @@
                 <w:lang w:eastAsia="fr-FR"/>
               </w:rPr>
             </w:pPr>
+            <w:proofErr w:type="gramStart"/>
             <w:r>
               <w:rPr>
                 <w:rFonts w:ascii="Times New Roman" w:eastAsia="Times New Roman" w:hAnsi="Times New Roman" w:cs="Times New Roman"/>
@@ -2036,7 +2343,37 @@
                 <w:szCs w:val="24"/>
                 <w:lang w:eastAsia="fr-FR"/>
               </w:rPr>
-              <w:t>mail varchar(70) not null,</w:t>
+              <w:t>mail</w:t>
+            </w:r>
+            <w:proofErr w:type="gramEnd"/>
+            <w:r>
+              <w:rPr>
+                <w:rFonts w:ascii="Times New Roman" w:eastAsia="Times New Roman" w:hAnsi="Times New Roman" w:cs="Times New Roman"/>
+                <w:sz w:val="24"/>
+                <w:szCs w:val="24"/>
+                <w:lang w:eastAsia="fr-FR"/>
+              </w:rPr>
+              <w:t xml:space="preserve"> varchar(70) not </w:t>
+            </w:r>
+            <w:proofErr w:type="spellStart"/>
+            <w:r>
+              <w:rPr>
+                <w:rFonts w:ascii="Times New Roman" w:eastAsia="Times New Roman" w:hAnsi="Times New Roman" w:cs="Times New Roman"/>
+                <w:sz w:val="24"/>
+                <w:szCs w:val="24"/>
+                <w:lang w:eastAsia="fr-FR"/>
+              </w:rPr>
+              <w:t>null</w:t>
+            </w:r>
+            <w:proofErr w:type="spellEnd"/>
+            <w:r>
+              <w:rPr>
+                <w:rFonts w:ascii="Times New Roman" w:eastAsia="Times New Roman" w:hAnsi="Times New Roman" w:cs="Times New Roman"/>
+                <w:sz w:val="24"/>
+                <w:szCs w:val="24"/>
+                <w:lang w:eastAsia="fr-FR"/>
+              </w:rPr>
+              <w:t>,</w:t>
             </w:r>
           </w:p>
         </w:tc>
@@ -2112,6 +2449,7 @@
                 <w:lang w:eastAsia="fr-FR"/>
               </w:rPr>
             </w:pPr>
+            <w:proofErr w:type="spellStart"/>
             <w:r>
               <w:rPr>
                 <w:rFonts w:ascii="Times New Roman" w:eastAsia="Times New Roman" w:hAnsi="Times New Roman" w:cs="Times New Roman"/>
@@ -2119,7 +2457,17 @@
                 <w:szCs w:val="24"/>
                 <w:lang w:eastAsia="fr-FR"/>
               </w:rPr>
-              <w:t>DateArrivee DATE,</w:t>
+              <w:t>DateArrivee</w:t>
+            </w:r>
+            <w:proofErr w:type="spellEnd"/>
+            <w:r>
+              <w:rPr>
+                <w:rFonts w:ascii="Times New Roman" w:eastAsia="Times New Roman" w:hAnsi="Times New Roman" w:cs="Times New Roman"/>
+                <w:sz w:val="24"/>
+                <w:szCs w:val="24"/>
+                <w:lang w:eastAsia="fr-FR"/>
+              </w:rPr>
+              <w:t xml:space="preserve"> DATE,</w:t>
             </w:r>
           </w:p>
         </w:tc>
@@ -2195,6 +2543,7 @@
                 <w:lang w:eastAsia="fr-FR"/>
               </w:rPr>
             </w:pPr>
+            <w:proofErr w:type="spellStart"/>
             <w:r>
               <w:rPr>
                 <w:rFonts w:ascii="Times New Roman" w:eastAsia="Times New Roman" w:hAnsi="Times New Roman" w:cs="Times New Roman"/>
@@ -2202,7 +2551,17 @@
                 <w:szCs w:val="24"/>
                 <w:lang w:eastAsia="fr-FR"/>
               </w:rPr>
-              <w:t xml:space="preserve">DateDepart DATE, </w:t>
+              <w:t>DateDepart</w:t>
+            </w:r>
+            <w:proofErr w:type="spellEnd"/>
+            <w:r>
+              <w:rPr>
+                <w:rFonts w:ascii="Times New Roman" w:eastAsia="Times New Roman" w:hAnsi="Times New Roman" w:cs="Times New Roman"/>
+                <w:sz w:val="24"/>
+                <w:szCs w:val="24"/>
+                <w:lang w:eastAsia="fr-FR"/>
+              </w:rPr>
+              <w:t xml:space="preserve"> DATE, </w:t>
             </w:r>
           </w:p>
         </w:tc>
@@ -2278,6 +2637,8 @@
                 <w:lang w:eastAsia="fr-FR"/>
               </w:rPr>
             </w:pPr>
+            <w:proofErr w:type="spellStart"/>
+            <w:proofErr w:type="gramStart"/>
             <w:r>
               <w:rPr>
                 <w:rFonts w:ascii="Times New Roman" w:eastAsia="Times New Roman" w:hAnsi="Times New Roman" w:cs="Times New Roman"/>
@@ -2285,7 +2646,27 @@
                 <w:szCs w:val="24"/>
                 <w:lang w:eastAsia="fr-FR"/>
               </w:rPr>
-              <w:t>id_ligue BIGINT,</w:t>
+              <w:t>id</w:t>
+            </w:r>
+            <w:proofErr w:type="gramEnd"/>
+            <w:r>
+              <w:rPr>
+                <w:rFonts w:ascii="Times New Roman" w:eastAsia="Times New Roman" w:hAnsi="Times New Roman" w:cs="Times New Roman"/>
+                <w:sz w:val="24"/>
+                <w:szCs w:val="24"/>
+                <w:lang w:eastAsia="fr-FR"/>
+              </w:rPr>
+              <w:t>_ligue</w:t>
+            </w:r>
+            <w:proofErr w:type="spellEnd"/>
+            <w:r>
+              <w:rPr>
+                <w:rFonts w:ascii="Times New Roman" w:eastAsia="Times New Roman" w:hAnsi="Times New Roman" w:cs="Times New Roman"/>
+                <w:sz w:val="24"/>
+                <w:szCs w:val="24"/>
+                <w:lang w:eastAsia="fr-FR"/>
+              </w:rPr>
+              <w:t xml:space="preserve"> BIGINT,</w:t>
             </w:r>
           </w:p>
         </w:tc>
@@ -2435,6 +2816,8 @@
                 <w:lang w:eastAsia="fr-FR"/>
               </w:rPr>
             </w:pPr>
+            <w:proofErr w:type="spellStart"/>
+            <w:proofErr w:type="gramStart"/>
             <w:r>
               <w:rPr>
                 <w:rFonts w:ascii="Times New Roman" w:eastAsia="Times New Roman" w:hAnsi="Times New Roman" w:cs="Times New Roman"/>
@@ -2442,7 +2825,58 @@
                 <w:szCs w:val="24"/>
                 <w:lang w:eastAsia="fr-FR"/>
               </w:rPr>
-              <w:t>constraint PK_EMP primary key(id_employe)</w:t>
+              <w:t>constraint</w:t>
+            </w:r>
+            <w:proofErr w:type="spellEnd"/>
+            <w:proofErr w:type="gramEnd"/>
+            <w:r>
+              <w:rPr>
+                <w:rFonts w:ascii="Times New Roman" w:eastAsia="Times New Roman" w:hAnsi="Times New Roman" w:cs="Times New Roman"/>
+                <w:sz w:val="24"/>
+                <w:szCs w:val="24"/>
+                <w:lang w:eastAsia="fr-FR"/>
+              </w:rPr>
+              <w:t xml:space="preserve"> PK_EMP </w:t>
+            </w:r>
+            <w:proofErr w:type="spellStart"/>
+            <w:r>
+              <w:rPr>
+                <w:rFonts w:ascii="Times New Roman" w:eastAsia="Times New Roman" w:hAnsi="Times New Roman" w:cs="Times New Roman"/>
+                <w:sz w:val="24"/>
+                <w:szCs w:val="24"/>
+                <w:lang w:eastAsia="fr-FR"/>
+              </w:rPr>
+              <w:t>primary</w:t>
+            </w:r>
+            <w:proofErr w:type="spellEnd"/>
+            <w:r>
+              <w:rPr>
+                <w:rFonts w:ascii="Times New Roman" w:eastAsia="Times New Roman" w:hAnsi="Times New Roman" w:cs="Times New Roman"/>
+                <w:sz w:val="24"/>
+                <w:szCs w:val="24"/>
+                <w:lang w:eastAsia="fr-FR"/>
+              </w:rPr>
+              <w:t xml:space="preserve"> key(</w:t>
+            </w:r>
+            <w:proofErr w:type="spellStart"/>
+            <w:r>
+              <w:rPr>
+                <w:rFonts w:ascii="Times New Roman" w:eastAsia="Times New Roman" w:hAnsi="Times New Roman" w:cs="Times New Roman"/>
+                <w:sz w:val="24"/>
+                <w:szCs w:val="24"/>
+                <w:lang w:eastAsia="fr-FR"/>
+              </w:rPr>
+              <w:t>id_employe</w:t>
+            </w:r>
+            <w:proofErr w:type="spellEnd"/>
+            <w:r>
+              <w:rPr>
+                <w:rFonts w:ascii="Times New Roman" w:eastAsia="Times New Roman" w:hAnsi="Times New Roman" w:cs="Times New Roman"/>
+                <w:sz w:val="24"/>
+                <w:szCs w:val="24"/>
+                <w:lang w:eastAsia="fr-FR"/>
+              </w:rPr>
+              <w:t>)</w:t>
             </w:r>
           </w:p>
         </w:tc>
@@ -2518,6 +2952,7 @@
                 <w:lang w:eastAsia="fr-FR"/>
               </w:rPr>
             </w:pPr>
+            <w:proofErr w:type="gramStart"/>
             <w:r>
               <w:rPr>
                 <w:rFonts w:ascii="Times New Roman" w:eastAsia="Times New Roman" w:hAnsi="Times New Roman" w:cs="Times New Roman"/>
@@ -2525,7 +2960,17 @@
                 <w:szCs w:val="24"/>
                 <w:lang w:eastAsia="fr-FR"/>
               </w:rPr>
-              <w:t>)ENGINE=INNODB;</w:t>
+              <w:t>)ENGINE</w:t>
+            </w:r>
+            <w:proofErr w:type="gramEnd"/>
+            <w:r>
+              <w:rPr>
+                <w:rFonts w:ascii="Times New Roman" w:eastAsia="Times New Roman" w:hAnsi="Times New Roman" w:cs="Times New Roman"/>
+                <w:sz w:val="24"/>
+                <w:szCs w:val="24"/>
+                <w:lang w:eastAsia="fr-FR"/>
+              </w:rPr>
+              <w:t>=INNODB;</w:t>
             </w:r>
           </w:p>
         </w:tc>
@@ -2608,8 +3053,30 @@
                 <w:szCs w:val="24"/>
                 <w:lang w:eastAsia="fr-FR"/>
               </w:rPr>
-              <w:t>DESC Employe;</w:t>
+              <w:t xml:space="preserve">DESC </w:t>
             </w:r>
+            <w:proofErr w:type="spellStart"/>
+            <w:proofErr w:type="gramStart"/>
+            <w:r>
+              <w:rPr>
+                <w:rFonts w:ascii="Times New Roman" w:eastAsia="Times New Roman" w:hAnsi="Times New Roman" w:cs="Times New Roman"/>
+                <w:sz w:val="24"/>
+                <w:szCs w:val="24"/>
+                <w:lang w:eastAsia="fr-FR"/>
+              </w:rPr>
+              <w:t>Employe</w:t>
+            </w:r>
+            <w:proofErr w:type="spellEnd"/>
+            <w:r>
+              <w:rPr>
+                <w:rFonts w:ascii="Times New Roman" w:eastAsia="Times New Roman" w:hAnsi="Times New Roman" w:cs="Times New Roman"/>
+                <w:sz w:val="24"/>
+                <w:szCs w:val="24"/>
+                <w:lang w:eastAsia="fr-FR"/>
+              </w:rPr>
+              <w:t>;</w:t>
+            </w:r>
+            <w:proofErr w:type="gramEnd"/>
           </w:p>
         </w:tc>
       </w:tr>
@@ -2758,6 +3225,8 @@
                 <w:lang w:eastAsia="fr-FR"/>
               </w:rPr>
             </w:pPr>
+            <w:proofErr w:type="spellStart"/>
+            <w:proofErr w:type="gramStart"/>
             <w:r>
               <w:rPr>
                 <w:rFonts w:ascii="Times New Roman" w:eastAsia="Times New Roman" w:hAnsi="Times New Roman" w:cs="Times New Roman"/>
@@ -2765,7 +3234,18 @@
                 <w:szCs w:val="24"/>
                 <w:lang w:eastAsia="fr-FR"/>
               </w:rPr>
-              <w:t>create table Ligue(</w:t>
+              <w:t>create</w:t>
+            </w:r>
+            <w:proofErr w:type="spellEnd"/>
+            <w:proofErr w:type="gramEnd"/>
+            <w:r>
+              <w:rPr>
+                <w:rFonts w:ascii="Times New Roman" w:eastAsia="Times New Roman" w:hAnsi="Times New Roman" w:cs="Times New Roman"/>
+                <w:sz w:val="24"/>
+                <w:szCs w:val="24"/>
+                <w:lang w:eastAsia="fr-FR"/>
+              </w:rPr>
+              <w:t xml:space="preserve"> table Ligue(</w:t>
             </w:r>
           </w:p>
         </w:tc>
@@ -2841,6 +3321,8 @@
                 <w:lang w:eastAsia="fr-FR"/>
               </w:rPr>
             </w:pPr>
+            <w:proofErr w:type="spellStart"/>
+            <w:proofErr w:type="gramStart"/>
             <w:r>
               <w:rPr>
                 <w:rFonts w:ascii="Times New Roman" w:eastAsia="Times New Roman" w:hAnsi="Times New Roman" w:cs="Times New Roman"/>
@@ -2848,7 +3330,27 @@
                 <w:szCs w:val="24"/>
                 <w:lang w:eastAsia="fr-FR"/>
               </w:rPr>
-              <w:t xml:space="preserve">id_ligue BIGINT(4), </w:t>
+              <w:t>id</w:t>
+            </w:r>
+            <w:proofErr w:type="gramEnd"/>
+            <w:r>
+              <w:rPr>
+                <w:rFonts w:ascii="Times New Roman" w:eastAsia="Times New Roman" w:hAnsi="Times New Roman" w:cs="Times New Roman"/>
+                <w:sz w:val="24"/>
+                <w:szCs w:val="24"/>
+                <w:lang w:eastAsia="fr-FR"/>
+              </w:rPr>
+              <w:t>_ligue</w:t>
+            </w:r>
+            <w:proofErr w:type="spellEnd"/>
+            <w:r>
+              <w:rPr>
+                <w:rFonts w:ascii="Times New Roman" w:eastAsia="Times New Roman" w:hAnsi="Times New Roman" w:cs="Times New Roman"/>
+                <w:sz w:val="24"/>
+                <w:szCs w:val="24"/>
+                <w:lang w:eastAsia="fr-FR"/>
+              </w:rPr>
+              <w:t xml:space="preserve"> BIGINT(4), </w:t>
             </w:r>
           </w:p>
         </w:tc>
@@ -2924,6 +3426,7 @@
                 <w:lang w:eastAsia="fr-FR"/>
               </w:rPr>
             </w:pPr>
+            <w:proofErr w:type="gramStart"/>
             <w:r>
               <w:rPr>
                 <w:rFonts w:ascii="Times New Roman" w:eastAsia="Times New Roman" w:hAnsi="Times New Roman" w:cs="Times New Roman"/>
@@ -2931,7 +3434,37 @@
                 <w:szCs w:val="24"/>
                 <w:lang w:eastAsia="fr-FR"/>
               </w:rPr>
-              <w:t xml:space="preserve">nom varchar(255) not null, </w:t>
+              <w:t>nom</w:t>
+            </w:r>
+            <w:proofErr w:type="gramEnd"/>
+            <w:r>
+              <w:rPr>
+                <w:rFonts w:ascii="Times New Roman" w:eastAsia="Times New Roman" w:hAnsi="Times New Roman" w:cs="Times New Roman"/>
+                <w:sz w:val="24"/>
+                <w:szCs w:val="24"/>
+                <w:lang w:eastAsia="fr-FR"/>
+              </w:rPr>
+              <w:t xml:space="preserve"> varchar(255) not </w:t>
+            </w:r>
+            <w:proofErr w:type="spellStart"/>
+            <w:r>
+              <w:rPr>
+                <w:rFonts w:ascii="Times New Roman" w:eastAsia="Times New Roman" w:hAnsi="Times New Roman" w:cs="Times New Roman"/>
+                <w:sz w:val="24"/>
+                <w:szCs w:val="24"/>
+                <w:lang w:eastAsia="fr-FR"/>
+              </w:rPr>
+              <w:t>null</w:t>
+            </w:r>
+            <w:proofErr w:type="spellEnd"/>
+            <w:r>
+              <w:rPr>
+                <w:rFonts w:ascii="Times New Roman" w:eastAsia="Times New Roman" w:hAnsi="Times New Roman" w:cs="Times New Roman"/>
+                <w:sz w:val="24"/>
+                <w:szCs w:val="24"/>
+                <w:lang w:eastAsia="fr-FR"/>
+              </w:rPr>
+              <w:t xml:space="preserve">, </w:t>
             </w:r>
           </w:p>
         </w:tc>
@@ -3007,6 +3540,7 @@
                 <w:lang w:eastAsia="fr-FR"/>
               </w:rPr>
             </w:pPr>
+            <w:proofErr w:type="gramStart"/>
             <w:r>
               <w:rPr>
                 <w:rFonts w:ascii="Times New Roman" w:eastAsia="Times New Roman" w:hAnsi="Times New Roman" w:cs="Times New Roman"/>
@@ -3014,7 +3548,37 @@
                 <w:szCs w:val="24"/>
                 <w:lang w:eastAsia="fr-FR"/>
               </w:rPr>
-              <w:t xml:space="preserve">administrateur varchar(50) not null, </w:t>
+              <w:t>administrateur</w:t>
+            </w:r>
+            <w:proofErr w:type="gramEnd"/>
+            <w:r>
+              <w:rPr>
+                <w:rFonts w:ascii="Times New Roman" w:eastAsia="Times New Roman" w:hAnsi="Times New Roman" w:cs="Times New Roman"/>
+                <w:sz w:val="24"/>
+                <w:szCs w:val="24"/>
+                <w:lang w:eastAsia="fr-FR"/>
+              </w:rPr>
+              <w:t xml:space="preserve"> varchar(50) not </w:t>
+            </w:r>
+            <w:proofErr w:type="spellStart"/>
+            <w:r>
+              <w:rPr>
+                <w:rFonts w:ascii="Times New Roman" w:eastAsia="Times New Roman" w:hAnsi="Times New Roman" w:cs="Times New Roman"/>
+                <w:sz w:val="24"/>
+                <w:szCs w:val="24"/>
+                <w:lang w:eastAsia="fr-FR"/>
+              </w:rPr>
+              <w:t>null</w:t>
+            </w:r>
+            <w:proofErr w:type="spellEnd"/>
+            <w:r>
+              <w:rPr>
+                <w:rFonts w:ascii="Times New Roman" w:eastAsia="Times New Roman" w:hAnsi="Times New Roman" w:cs="Times New Roman"/>
+                <w:sz w:val="24"/>
+                <w:szCs w:val="24"/>
+                <w:lang w:eastAsia="fr-FR"/>
+              </w:rPr>
+              <w:t xml:space="preserve">, </w:t>
             </w:r>
           </w:p>
         </w:tc>
@@ -3238,6 +3802,8 @@
                 <w:lang w:eastAsia="fr-FR"/>
               </w:rPr>
             </w:pPr>
+            <w:proofErr w:type="spellStart"/>
+            <w:proofErr w:type="gramStart"/>
             <w:r>
               <w:rPr>
                 <w:rFonts w:ascii="Times New Roman" w:eastAsia="Times New Roman" w:hAnsi="Times New Roman" w:cs="Times New Roman"/>
@@ -3245,7 +3811,58 @@
                 <w:szCs w:val="24"/>
                 <w:lang w:eastAsia="fr-FR"/>
               </w:rPr>
-              <w:t>constraint PK_LIG primary key(id_ligue)</w:t>
+              <w:t>constraint</w:t>
+            </w:r>
+            <w:proofErr w:type="spellEnd"/>
+            <w:proofErr w:type="gramEnd"/>
+            <w:r>
+              <w:rPr>
+                <w:rFonts w:ascii="Times New Roman" w:eastAsia="Times New Roman" w:hAnsi="Times New Roman" w:cs="Times New Roman"/>
+                <w:sz w:val="24"/>
+                <w:szCs w:val="24"/>
+                <w:lang w:eastAsia="fr-FR"/>
+              </w:rPr>
+              <w:t xml:space="preserve"> PK_LIG </w:t>
+            </w:r>
+            <w:proofErr w:type="spellStart"/>
+            <w:r>
+              <w:rPr>
+                <w:rFonts w:ascii="Times New Roman" w:eastAsia="Times New Roman" w:hAnsi="Times New Roman" w:cs="Times New Roman"/>
+                <w:sz w:val="24"/>
+                <w:szCs w:val="24"/>
+                <w:lang w:eastAsia="fr-FR"/>
+              </w:rPr>
+              <w:t>primary</w:t>
+            </w:r>
+            <w:proofErr w:type="spellEnd"/>
+            <w:r>
+              <w:rPr>
+                <w:rFonts w:ascii="Times New Roman" w:eastAsia="Times New Roman" w:hAnsi="Times New Roman" w:cs="Times New Roman"/>
+                <w:sz w:val="24"/>
+                <w:szCs w:val="24"/>
+                <w:lang w:eastAsia="fr-FR"/>
+              </w:rPr>
+              <w:t xml:space="preserve"> key(</w:t>
+            </w:r>
+            <w:proofErr w:type="spellStart"/>
+            <w:r>
+              <w:rPr>
+                <w:rFonts w:ascii="Times New Roman" w:eastAsia="Times New Roman" w:hAnsi="Times New Roman" w:cs="Times New Roman"/>
+                <w:sz w:val="24"/>
+                <w:szCs w:val="24"/>
+                <w:lang w:eastAsia="fr-FR"/>
+              </w:rPr>
+              <w:t>id_ligue</w:t>
+            </w:r>
+            <w:proofErr w:type="spellEnd"/>
+            <w:r>
+              <w:rPr>
+                <w:rFonts w:ascii="Times New Roman" w:eastAsia="Times New Roman" w:hAnsi="Times New Roman" w:cs="Times New Roman"/>
+                <w:sz w:val="24"/>
+                <w:szCs w:val="24"/>
+                <w:lang w:eastAsia="fr-FR"/>
+              </w:rPr>
+              <w:t>)</w:t>
             </w:r>
           </w:p>
         </w:tc>
@@ -3321,6 +3938,7 @@
                 <w:lang w:eastAsia="fr-FR"/>
               </w:rPr>
             </w:pPr>
+            <w:proofErr w:type="gramStart"/>
             <w:r>
               <w:rPr>
                 <w:rFonts w:ascii="Times New Roman" w:eastAsia="Times New Roman" w:hAnsi="Times New Roman" w:cs="Times New Roman"/>
@@ -3328,7 +3946,17 @@
                 <w:szCs w:val="24"/>
                 <w:lang w:eastAsia="fr-FR"/>
               </w:rPr>
-              <w:t>)ENGINE=INNODB;</w:t>
+              <w:t>)ENGINE</w:t>
+            </w:r>
+            <w:proofErr w:type="gramEnd"/>
+            <w:r>
+              <w:rPr>
+                <w:rFonts w:ascii="Times New Roman" w:eastAsia="Times New Roman" w:hAnsi="Times New Roman" w:cs="Times New Roman"/>
+                <w:sz w:val="24"/>
+                <w:szCs w:val="24"/>
+                <w:lang w:eastAsia="fr-FR"/>
+              </w:rPr>
+              <w:t>=INNODB;</w:t>
             </w:r>
           </w:p>
         </w:tc>
@@ -3411,8 +4039,19 @@
                 <w:szCs w:val="24"/>
                 <w:lang w:eastAsia="fr-FR"/>
               </w:rPr>
-              <w:t>DESC Ligue;</w:t>
+              <w:t xml:space="preserve">DESC </w:t>
             </w:r>
+            <w:proofErr w:type="gramStart"/>
+            <w:r>
+              <w:rPr>
+                <w:rFonts w:ascii="Times New Roman" w:eastAsia="Times New Roman" w:hAnsi="Times New Roman" w:cs="Times New Roman"/>
+                <w:sz w:val="24"/>
+                <w:szCs w:val="24"/>
+                <w:lang w:eastAsia="fr-FR"/>
+              </w:rPr>
+              <w:t>Ligue;</w:t>
+            </w:r>
+            <w:proofErr w:type="gramEnd"/>
           </w:p>
         </w:tc>
       </w:tr>
@@ -3568,8 +4207,79 @@
                 <w:szCs w:val="24"/>
                 <w:lang w:eastAsia="fr-FR"/>
               </w:rPr>
-              <w:t>ALTER TABLE `Employe` ADD FOREIGN KEY (`id_ligue`) REFERENCES `ligue` (`id_ligue`);</w:t>
+              <w:t>ALTER TABLE `</w:t>
             </w:r>
+            <w:proofErr w:type="spellStart"/>
+            <w:r>
+              <w:rPr>
+                <w:rFonts w:ascii="Times New Roman" w:eastAsia="Times New Roman" w:hAnsi="Times New Roman" w:cs="Times New Roman"/>
+                <w:sz w:val="24"/>
+                <w:szCs w:val="24"/>
+                <w:lang w:eastAsia="fr-FR"/>
+              </w:rPr>
+              <w:t>Employe</w:t>
+            </w:r>
+            <w:proofErr w:type="spellEnd"/>
+            <w:r>
+              <w:rPr>
+                <w:rFonts w:ascii="Times New Roman" w:eastAsia="Times New Roman" w:hAnsi="Times New Roman" w:cs="Times New Roman"/>
+                <w:sz w:val="24"/>
+                <w:szCs w:val="24"/>
+                <w:lang w:eastAsia="fr-FR"/>
+              </w:rPr>
+              <w:t>` ADD FOREIGN KEY (`</w:t>
+            </w:r>
+            <w:proofErr w:type="spellStart"/>
+            <w:r>
+              <w:rPr>
+                <w:rFonts w:ascii="Times New Roman" w:eastAsia="Times New Roman" w:hAnsi="Times New Roman" w:cs="Times New Roman"/>
+                <w:sz w:val="24"/>
+                <w:szCs w:val="24"/>
+                <w:lang w:eastAsia="fr-FR"/>
+              </w:rPr>
+              <w:t>id_ligue</w:t>
+            </w:r>
+            <w:proofErr w:type="spellEnd"/>
+            <w:r>
+              <w:rPr>
+                <w:rFonts w:ascii="Times New Roman" w:eastAsia="Times New Roman" w:hAnsi="Times New Roman" w:cs="Times New Roman"/>
+                <w:sz w:val="24"/>
+                <w:szCs w:val="24"/>
+                <w:lang w:eastAsia="fr-FR"/>
+              </w:rPr>
+              <w:t>`) REFERENCES `ligue` (`</w:t>
+            </w:r>
+            <w:proofErr w:type="spellStart"/>
+            <w:r>
+              <w:rPr>
+                <w:rFonts w:ascii="Times New Roman" w:eastAsia="Times New Roman" w:hAnsi="Times New Roman" w:cs="Times New Roman"/>
+                <w:sz w:val="24"/>
+                <w:szCs w:val="24"/>
+                <w:lang w:eastAsia="fr-FR"/>
+              </w:rPr>
+              <w:t>id_ligue</w:t>
+            </w:r>
+            <w:proofErr w:type="spellEnd"/>
+            <w:r>
+              <w:rPr>
+                <w:rFonts w:ascii="Times New Roman" w:eastAsia="Times New Roman" w:hAnsi="Times New Roman" w:cs="Times New Roman"/>
+                <w:sz w:val="24"/>
+                <w:szCs w:val="24"/>
+                <w:lang w:eastAsia="fr-FR"/>
+              </w:rPr>
+              <w:t>`</w:t>
+            </w:r>
+            <w:proofErr w:type="gramStart"/>
+            <w:r>
+              <w:rPr>
+                <w:rFonts w:ascii="Times New Roman" w:eastAsia="Times New Roman" w:hAnsi="Times New Roman" w:cs="Times New Roman"/>
+                <w:sz w:val="24"/>
+                <w:szCs w:val="24"/>
+                <w:lang w:eastAsia="fr-FR"/>
+              </w:rPr>
+              <w:t>);</w:t>
+            </w:r>
+            <w:proofErr w:type="gramEnd"/>
           </w:p>
         </w:tc>
       </w:tr>
@@ -3615,8 +4325,79 @@
           <w:lang w:eastAsia="fr-FR"/>
         </w:rPr>
         <w:lastRenderedPageBreak/>
-        <w:t>ALTER TABLE `Ligue` ADD FOREIGN KEY (`id_ligue`) REFERENCES `Employe` (`id_employe`);</w:t>
-      </w:r>
+        <w:t>ALTER TABLE `Ligue` ADD FOREIGN KEY (`</w:t>
+      </w:r>
+      <w:proofErr w:type="spellStart"/>
+      <w:r>
+        <w:rPr>
+          <w:rFonts w:ascii="Times New Roman" w:eastAsia="Times New Roman" w:hAnsi="Times New Roman" w:cs="Times New Roman"/>
+          <w:sz w:val="24"/>
+          <w:szCs w:val="24"/>
+          <w:lang w:eastAsia="fr-FR"/>
+        </w:rPr>
+        <w:t>id_ligue</w:t>
+      </w:r>
+      <w:proofErr w:type="spellEnd"/>
+      <w:r>
+        <w:rPr>
+          <w:rFonts w:ascii="Times New Roman" w:eastAsia="Times New Roman" w:hAnsi="Times New Roman" w:cs="Times New Roman"/>
+          <w:sz w:val="24"/>
+          <w:szCs w:val="24"/>
+          <w:lang w:eastAsia="fr-FR"/>
+        </w:rPr>
+        <w:t>`) REFERENCES `</w:t>
+      </w:r>
+      <w:proofErr w:type="spellStart"/>
+      <w:r>
+        <w:rPr>
+          <w:rFonts w:ascii="Times New Roman" w:eastAsia="Times New Roman" w:hAnsi="Times New Roman" w:cs="Times New Roman"/>
+          <w:sz w:val="24"/>
+          <w:szCs w:val="24"/>
+          <w:lang w:eastAsia="fr-FR"/>
+        </w:rPr>
+        <w:t>Employe</w:t>
+      </w:r>
+      <w:proofErr w:type="spellEnd"/>
+      <w:r>
+        <w:rPr>
+          <w:rFonts w:ascii="Times New Roman" w:eastAsia="Times New Roman" w:hAnsi="Times New Roman" w:cs="Times New Roman"/>
+          <w:sz w:val="24"/>
+          <w:szCs w:val="24"/>
+          <w:lang w:eastAsia="fr-FR"/>
+        </w:rPr>
+        <w:t>` (`</w:t>
+      </w:r>
+      <w:proofErr w:type="spellStart"/>
+      <w:r>
+        <w:rPr>
+          <w:rFonts w:ascii="Times New Roman" w:eastAsia="Times New Roman" w:hAnsi="Times New Roman" w:cs="Times New Roman"/>
+          <w:sz w:val="24"/>
+          <w:szCs w:val="24"/>
+          <w:lang w:eastAsia="fr-FR"/>
+        </w:rPr>
+        <w:t>id_employe</w:t>
+      </w:r>
+      <w:proofErr w:type="spellEnd"/>
+      <w:r>
+        <w:rPr>
+          <w:rFonts w:ascii="Times New Roman" w:eastAsia="Times New Roman" w:hAnsi="Times New Roman" w:cs="Times New Roman"/>
+          <w:sz w:val="24"/>
+          <w:szCs w:val="24"/>
+          <w:lang w:eastAsia="fr-FR"/>
+        </w:rPr>
+        <w:t>`</w:t>
+      </w:r>
+      <w:proofErr w:type="gramStart"/>
+      <w:r>
+        <w:rPr>
+          <w:rFonts w:ascii="Times New Roman" w:eastAsia="Times New Roman" w:hAnsi="Times New Roman" w:cs="Times New Roman"/>
+          <w:sz w:val="24"/>
+          <w:szCs w:val="24"/>
+          <w:lang w:eastAsia="fr-FR"/>
+        </w:rPr>
+        <w:t>);</w:t>
+      </w:r>
+      <w:proofErr w:type="gramEnd"/>
     </w:p>
     <w:p>
       <w:pPr>
@@ -3843,7 +4624,15 @@
         </w:rPr>
       </w:pPr>
       <w:r>
-        <w:t>Ajout de dateDepart dans le fichier Ligue.java pour actualiser la date de départ d’un employé en CDD</w:t>
+        <w:t xml:space="preserve">Ajout de </w:t>
+      </w:r>
+      <w:proofErr w:type="spellStart"/>
+      <w:r>
+        <w:t>dateDepart</w:t>
+      </w:r>
+      <w:proofErr w:type="spellEnd"/>
+      <w:r>
+        <w:t xml:space="preserve"> dans le fichier Ligue.java pour actualiser la date de départ d’un employé en CDD</w:t>
       </w:r>
     </w:p>
     <w:p>
@@ -3994,13 +4783,7 @@
         </w:tabs>
       </w:pPr>
       <w:r>
-        <w:t xml:space="preserve">Afin de gérer le </w:t>
-      </w:r>
-      <w:r>
-        <w:t>permettant de gérer le dialogue avec la base de données avec JDBC</w:t>
-      </w:r>
-      <w:r>
-        <w:t xml:space="preserve"> : </w:t>
+        <w:t xml:space="preserve">Afin de gérer le permettant de gérer le dialogue avec la base de données avec JDBC : </w:t>
       </w:r>
     </w:p>
     <w:p>
@@ -4140,13 +4923,7 @@
         </w:tabs>
       </w:pPr>
       <w:r>
-        <w:t xml:space="preserve">Mise en place du fichier </w:t>
-      </w:r>
-      <w:r>
-        <w:t>JBDC</w:t>
-      </w:r>
-      <w:r>
-        <w:t xml:space="preserve">.java afin de relier à la base de données </w:t>
+        <w:t xml:space="preserve">Mise en place du fichier JBDC.java afin de relier à la base de données </w:t>
       </w:r>
     </w:p>
     <w:p>
